--- a/Projeto Individual/Documentação/FlashApp.docx
+++ b/Projeto Individual/Documentação/FlashApp.docx
@@ -46,7 +46,7 @@
                     </pic:cNvPicPr>
                   </pic:nvPicPr>
                   <pic:blipFill>
-                    <a:blip r:embed="rId4">
+                    <a:blip r:embed="rId5">
                       <a:extLst>
                         <a:ext uri="{28A0092B-C50C-407E-A947-70E740481C1C}">
                           <a14:useLocalDpi xmlns:a14="http://schemas.microsoft.com/office/drawing/2010/main" val="0"/>
@@ -420,6 +420,7 @@
         </w:rPr>
         <w:t xml:space="preserve"> e </w:t>
       </w:r>
+      <w:proofErr w:type="gramStart"/>
       <w:r>
         <w:rPr>
           <w:rFonts w:ascii="Arial" w:hAnsi="Arial" w:cs="Arial"/>
@@ -445,7 +446,17 @@
           <w:szCs w:val="24"/>
           <w:lang w:val="pt-BR"/>
         </w:rPr>
-        <w:t xml:space="preserve">em </w:t>
+        <w:t>em</w:t>
+      </w:r>
+      <w:proofErr w:type="gramEnd"/>
+      <w:r>
+        <w:rPr>
+          <w:rFonts w:ascii="Arial" w:hAnsi="Arial" w:cs="Arial"/>
+          <w:sz w:val="24"/>
+          <w:szCs w:val="24"/>
+          <w:lang w:val="pt-BR"/>
+        </w:rPr>
+        <w:t xml:space="preserve"> </w:t>
       </w:r>
       <w:r>
         <w:rPr>
@@ -755,8 +766,19 @@
           <w:szCs w:val="24"/>
           <w:lang w:val="pt-BR"/>
         </w:rPr>
-        <w:t>chamado de flashcards</w:t>
-      </w:r>
+        <w:t xml:space="preserve">chamado de </w:t>
+      </w:r>
+      <w:proofErr w:type="spellStart"/>
+      <w:r>
+        <w:rPr>
+          <w:rFonts w:ascii="Arial" w:hAnsi="Arial" w:cs="Arial"/>
+          <w:sz w:val="24"/>
+          <w:szCs w:val="24"/>
+          <w:lang w:val="pt-BR"/>
+        </w:rPr>
+        <w:t>flashcards</w:t>
+      </w:r>
+      <w:proofErr w:type="spellEnd"/>
       <w:r>
         <w:rPr>
           <w:rFonts w:ascii="Arial" w:hAnsi="Arial" w:cs="Arial"/>
@@ -836,8 +858,19 @@
           <w:szCs w:val="24"/>
           <w:lang w:val="pt-BR"/>
         </w:rPr>
-        <w:t>com o autor Hermann Ebbinghaus</w:t>
-      </w:r>
+        <w:t xml:space="preserve">com o autor Hermann </w:t>
+      </w:r>
+      <w:proofErr w:type="spellStart"/>
+      <w:r>
+        <w:rPr>
+          <w:rFonts w:ascii="Arial" w:hAnsi="Arial" w:cs="Arial"/>
+          <w:sz w:val="24"/>
+          <w:szCs w:val="24"/>
+          <w:lang w:val="pt-BR"/>
+        </w:rPr>
+        <w:t>Ebbinghaus</w:t>
+      </w:r>
+      <w:proofErr w:type="spellEnd"/>
       <w:r>
         <w:rPr>
           <w:rFonts w:ascii="Arial" w:hAnsi="Arial" w:cs="Arial"/>
@@ -1005,13 +1038,609 @@
           <w:lang w:val="pt-BR"/>
         </w:rPr>
       </w:pPr>
-    </w:p>
-    <w:p>
-      <w:pPr>
-        <w:rPr>
-          <w:lang w:val="pt-BR"/>
-        </w:rPr>
-      </w:pPr>
+      <w:r>
+        <w:rPr>
+          <w:lang w:val="pt-BR"/>
+        </w:rPr>
+        <w:tab/>
+        <w:t xml:space="preserve">Website que </w:t>
+      </w:r>
+      <w:r>
+        <w:rPr>
+          <w:lang w:val="pt-BR"/>
+        </w:rPr>
+        <w:t>tem</w:t>
+      </w:r>
+      <w:r>
+        <w:rPr>
+          <w:lang w:val="pt-BR"/>
+        </w:rPr>
+        <w:t xml:space="preserve"> como principal objetivo a criação </w:t>
+      </w:r>
+      <w:r>
+        <w:rPr>
+          <w:lang w:val="pt-BR"/>
+        </w:rPr>
+        <w:t xml:space="preserve">dinâmica </w:t>
+      </w:r>
+      <w:r>
+        <w:rPr>
+          <w:lang w:val="pt-BR"/>
+        </w:rPr>
+        <w:t>de flash</w:t>
+      </w:r>
+      <w:r>
+        <w:rPr>
+          <w:lang w:val="pt-BR"/>
+        </w:rPr>
+        <w:t xml:space="preserve"> </w:t>
+      </w:r>
+      <w:r>
+        <w:rPr>
+          <w:lang w:val="pt-BR"/>
+        </w:rPr>
+        <w:t>cards</w:t>
+      </w:r>
+      <w:r>
+        <w:rPr>
+          <w:lang w:val="pt-BR"/>
+        </w:rPr>
+        <w:t>, e permite que o usuário possa ter um acompanhamento</w:t>
+      </w:r>
+      <w:r>
+        <w:rPr>
+          <w:lang w:val="pt-BR"/>
+        </w:rPr>
+        <w:t xml:space="preserve"> de seus estudos por meio de uma dashboard.</w:t>
+      </w:r>
+    </w:p>
+    <w:p>
+      <w:pPr>
+        <w:rPr>
+          <w:lang w:val="pt-BR"/>
+        </w:rPr>
+      </w:pPr>
+    </w:p>
+    <w:p>
+      <w:pPr>
+        <w:pStyle w:val="Ttulo2"/>
+        <w:rPr>
+          <w:lang w:val="pt-BR"/>
+        </w:rPr>
+      </w:pPr>
+      <w:r>
+        <w:rPr>
+          <w:lang w:val="pt-BR"/>
+        </w:rPr>
+        <w:t>Resultados esperados</w:t>
+      </w:r>
+    </w:p>
+    <w:p>
+      <w:pPr>
+        <w:rPr>
+          <w:lang w:val="pt-BR"/>
+        </w:rPr>
+      </w:pPr>
+      <w:r>
+        <w:rPr>
+          <w:lang w:val="pt-BR"/>
+        </w:rPr>
+        <w:tab/>
+        <w:t>Entregar um website que facilite a vida do estudante</w:t>
+      </w:r>
+      <w:r>
+        <w:rPr>
+          <w:lang w:val="pt-BR"/>
+        </w:rPr>
+        <w:t xml:space="preserve"> com a criação dinâmica de flash</w:t>
+      </w:r>
+      <w:r>
+        <w:rPr>
+          <w:lang w:val="pt-BR"/>
+        </w:rPr>
+        <w:t xml:space="preserve"> </w:t>
+      </w:r>
+      <w:r>
+        <w:rPr>
+          <w:lang w:val="pt-BR"/>
+        </w:rPr>
+        <w:t>cards</w:t>
+      </w:r>
+      <w:r>
+        <w:rPr>
+          <w:lang w:val="pt-BR"/>
+        </w:rPr>
+        <w:t>.</w:t>
+      </w:r>
+    </w:p>
+    <w:p>
+      <w:pPr>
+        <w:pStyle w:val="Ttulo2"/>
+        <w:rPr>
+          <w:lang w:val="pt-BR"/>
+        </w:rPr>
+      </w:pPr>
+      <w:r>
+        <w:rPr>
+          <w:lang w:val="pt-BR"/>
+        </w:rPr>
+        <w:t>Requisitos</w:t>
+      </w:r>
+    </w:p>
+    <w:p>
+      <w:pPr>
+        <w:rPr>
+          <w:lang w:val="pt-BR"/>
+        </w:rPr>
+      </w:pPr>
+      <w:r>
+        <w:rPr>
+          <w:lang w:val="pt-BR"/>
+        </w:rPr>
+        <w:tab/>
+      </w:r>
+      <w:r>
+        <w:rPr>
+          <w:lang w:val="pt-BR"/>
+        </w:rPr>
+        <w:t>Criação dinâmicas de decks e flash cards, visualização em uma tela de dashboard os KPIs</w:t>
+      </w:r>
+      <w:r>
+        <w:rPr>
+          <w:lang w:val="pt-BR"/>
+        </w:rPr>
+        <w:t xml:space="preserve"> e métricas de acordo com os decks estudados, flash cards criados, </w:t>
+      </w:r>
+      <w:r>
+        <w:rPr>
+          <w:lang w:val="pt-BR"/>
+        </w:rPr>
+        <w:t>quantidade de decks e flash cards criados e porcentagem de erro e acerto de acordo com cada flash card</w:t>
+      </w:r>
+      <w:r>
+        <w:rPr>
+          <w:lang w:val="pt-BR"/>
+        </w:rPr>
+        <w:t>.</w:t>
+      </w:r>
+    </w:p>
+    <w:p>
+      <w:pPr>
+        <w:rPr>
+          <w:lang w:val="pt-BR"/>
+        </w:rPr>
+      </w:pPr>
+    </w:p>
+    <w:p>
+      <w:pPr>
+        <w:pStyle w:val="Ttulo2"/>
+        <w:rPr>
+          <w:lang w:val="pt-BR"/>
+        </w:rPr>
+      </w:pPr>
+      <w:r>
+        <w:rPr>
+          <w:lang w:val="pt-BR"/>
+        </w:rPr>
+        <w:t>Limites e exclusões</w:t>
+      </w:r>
+      <w:r>
+        <w:rPr>
+          <w:lang w:val="pt-BR"/>
+        </w:rPr>
+        <w:t xml:space="preserve"> </w:t>
+      </w:r>
+    </w:p>
+    <w:p>
+      <w:pPr>
+        <w:pStyle w:val="Ttulo3"/>
+        <w:rPr>
+          <w:lang w:val="pt-BR"/>
+        </w:rPr>
+      </w:pPr>
+      <w:r>
+        <w:rPr>
+          <w:lang w:val="pt-BR"/>
+        </w:rPr>
+        <w:tab/>
+      </w:r>
+      <w:r>
+        <w:rPr>
+          <w:lang w:val="pt-BR"/>
+        </w:rPr>
+        <w:t>Limites</w:t>
+      </w:r>
+    </w:p>
+    <w:p>
+      <w:pPr>
+        <w:pStyle w:val="PargrafodaLista"/>
+        <w:numPr>
+          <w:ilvl w:val="0"/>
+          <w:numId w:val="1"/>
+        </w:numPr>
+        <w:rPr>
+          <w:lang w:val="pt-BR"/>
+        </w:rPr>
+      </w:pPr>
+      <w:r>
+        <w:rPr>
+          <w:lang w:val="pt-BR"/>
+        </w:rPr>
+        <w:t>Sistema web para desktop</w:t>
+      </w:r>
+      <w:r>
+        <w:rPr>
+          <w:lang w:val="pt-BR"/>
+        </w:rPr>
+        <w:t>;</w:t>
+      </w:r>
+    </w:p>
+    <w:p>
+      <w:pPr>
+        <w:pStyle w:val="PargrafodaLista"/>
+        <w:numPr>
+          <w:ilvl w:val="0"/>
+          <w:numId w:val="1"/>
+        </w:numPr>
+        <w:rPr>
+          <w:lang w:val="pt-BR"/>
+        </w:rPr>
+      </w:pPr>
+      <w:r>
+        <w:rPr>
+          <w:lang w:val="pt-BR"/>
+        </w:rPr>
+        <w:t>Cadastro de decks e flash cards</w:t>
+      </w:r>
+    </w:p>
+    <w:p>
+      <w:pPr>
+        <w:pStyle w:val="PargrafodaLista"/>
+        <w:numPr>
+          <w:ilvl w:val="0"/>
+          <w:numId w:val="1"/>
+        </w:numPr>
+        <w:rPr>
+          <w:lang w:val="pt-BR"/>
+        </w:rPr>
+      </w:pPr>
+      <w:r>
+        <w:rPr>
+          <w:lang w:val="pt-BR"/>
+        </w:rPr>
+        <w:t>Cadastro e login de usuário</w:t>
+      </w:r>
+    </w:p>
+    <w:p>
+      <w:pPr>
+        <w:pStyle w:val="PargrafodaLista"/>
+        <w:numPr>
+          <w:ilvl w:val="0"/>
+          <w:numId w:val="1"/>
+        </w:numPr>
+        <w:rPr>
+          <w:lang w:val="pt-BR"/>
+        </w:rPr>
+      </w:pPr>
+      <w:r>
+        <w:rPr>
+          <w:lang w:val="pt-BR"/>
+        </w:rPr>
+        <w:t>Integração com API para visualização dinâmica dos dados</w:t>
+      </w:r>
+    </w:p>
+    <w:p>
+      <w:pPr>
+        <w:pStyle w:val="PargrafodaLista"/>
+        <w:ind w:left="1710"/>
+        <w:rPr>
+          <w:lang w:val="pt-BR"/>
+        </w:rPr>
+      </w:pPr>
+    </w:p>
+    <w:p>
+      <w:pPr>
+        <w:pStyle w:val="Ttulo3"/>
+        <w:ind w:firstLine="720"/>
+        <w:rPr>
+          <w:lang w:val="pt-BR"/>
+        </w:rPr>
+      </w:pPr>
+      <w:r>
+        <w:rPr>
+          <w:lang w:val="pt-BR"/>
+        </w:rPr>
+        <w:t>Exclusões</w:t>
+      </w:r>
+    </w:p>
+    <w:p>
+      <w:pPr>
+        <w:pStyle w:val="PargrafodaLista"/>
+        <w:numPr>
+          <w:ilvl w:val="0"/>
+          <w:numId w:val="6"/>
+        </w:numPr>
+        <w:rPr>
+          <w:lang w:val="pt-BR"/>
+        </w:rPr>
+      </w:pPr>
+      <w:r>
+        <w:rPr>
+          <w:lang w:val="pt-BR"/>
+        </w:rPr>
+        <w:t>Suporte técnico</w:t>
+      </w:r>
+    </w:p>
+    <w:p>
+      <w:pPr>
+        <w:pStyle w:val="PargrafodaLista"/>
+        <w:numPr>
+          <w:ilvl w:val="0"/>
+          <w:numId w:val="6"/>
+        </w:numPr>
+        <w:rPr>
+          <w:lang w:val="pt-BR"/>
+        </w:rPr>
+      </w:pPr>
+      <w:r>
+        <w:rPr>
+          <w:lang w:val="pt-BR"/>
+        </w:rPr>
+        <w:t>Website adaptado para PCD</w:t>
+      </w:r>
+    </w:p>
+    <w:p>
+      <w:pPr>
+        <w:pStyle w:val="PargrafodaLista"/>
+        <w:numPr>
+          <w:ilvl w:val="0"/>
+          <w:numId w:val="6"/>
+        </w:numPr>
+        <w:rPr>
+          <w:lang w:val="pt-BR"/>
+        </w:rPr>
+      </w:pPr>
+      <w:r>
+        <w:rPr>
+          <w:lang w:val="pt-BR"/>
+        </w:rPr>
+        <w:t>Desenvolvimento de aplicativo móvel</w:t>
+      </w:r>
+    </w:p>
+    <w:p>
+      <w:pPr>
+        <w:pStyle w:val="Ttulo2"/>
+        <w:rPr>
+          <w:lang w:val="pt-BR"/>
+        </w:rPr>
+      </w:pPr>
+      <w:r>
+        <w:rPr>
+          <w:lang w:val="pt-BR"/>
+        </w:rPr>
+        <w:t>Riscos</w:t>
+      </w:r>
+    </w:p>
+    <w:p>
+      <w:pPr>
+        <w:pStyle w:val="PargrafodaLista"/>
+        <w:numPr>
+          <w:ilvl w:val="0"/>
+          <w:numId w:val="8"/>
+        </w:numPr>
+        <w:rPr>
+          <w:lang w:val="pt-BR"/>
+        </w:rPr>
+      </w:pPr>
+      <w:r>
+        <w:rPr>
+          <w:lang w:val="pt-BR"/>
+        </w:rPr>
+        <w:t>Atraso devido a mudanças</w:t>
+      </w:r>
+    </w:p>
+    <w:p>
+      <w:pPr>
+        <w:pStyle w:val="PargrafodaLista"/>
+        <w:numPr>
+          <w:ilvl w:val="0"/>
+          <w:numId w:val="8"/>
+        </w:numPr>
+        <w:rPr>
+          <w:lang w:val="pt-BR"/>
+        </w:rPr>
+      </w:pPr>
+      <w:r>
+        <w:rPr>
+          <w:lang w:val="pt-BR"/>
+        </w:rPr>
+        <w:t>Problema de integração com a API</w:t>
+      </w:r>
+    </w:p>
+    <w:p>
+      <w:pPr>
+        <w:pStyle w:val="PargrafodaLista"/>
+        <w:numPr>
+          <w:ilvl w:val="0"/>
+          <w:numId w:val="8"/>
+        </w:numPr>
+        <w:rPr>
+          <w:lang w:val="pt-BR"/>
+        </w:rPr>
+      </w:pPr>
+      <w:r>
+        <w:rPr>
+          <w:lang w:val="pt-BR"/>
+        </w:rPr>
+        <w:t>Falhas na comunicação entre equipe e cliente</w:t>
+      </w:r>
+    </w:p>
+    <w:p>
+      <w:pPr>
+        <w:rPr>
+          <w:lang w:val="pt-BR"/>
+        </w:rPr>
+      </w:pPr>
+    </w:p>
+    <w:p>
+      <w:pPr>
+        <w:pStyle w:val="Ttulo2"/>
+        <w:rPr>
+          <w:lang w:val="pt-BR"/>
+        </w:rPr>
+      </w:pPr>
+      <w:r>
+        <w:rPr>
+          <w:lang w:val="pt-BR"/>
+        </w:rPr>
+        <w:t>Restrições</w:t>
+      </w:r>
+    </w:p>
+    <w:p>
+      <w:pPr>
+        <w:pStyle w:val="PargrafodaLista"/>
+        <w:numPr>
+          <w:ilvl w:val="0"/>
+          <w:numId w:val="7"/>
+        </w:numPr>
+        <w:rPr>
+          <w:lang w:val="pt-BR"/>
+        </w:rPr>
+      </w:pPr>
+      <w:r>
+        <w:rPr>
+          <w:lang w:val="pt-BR"/>
+        </w:rPr>
+        <w:t>O sistema deverá ser concluído em 4 semanas</w:t>
+      </w:r>
+    </w:p>
+    <w:p>
+      <w:pPr>
+        <w:pStyle w:val="PargrafodaLista"/>
+        <w:numPr>
+          <w:ilvl w:val="0"/>
+          <w:numId w:val="7"/>
+        </w:numPr>
+        <w:rPr>
+          <w:lang w:val="pt-BR"/>
+        </w:rPr>
+      </w:pPr>
+      <w:r>
+        <w:rPr>
+          <w:lang w:val="pt-BR"/>
+        </w:rPr>
+        <w:t>Sistema deve estar integrado com a API web-</w:t>
+      </w:r>
+      <w:proofErr w:type="spellStart"/>
+      <w:r>
+        <w:rPr>
+          <w:lang w:val="pt-BR"/>
+        </w:rPr>
+        <w:t>dataviz</w:t>
+      </w:r>
+      <w:proofErr w:type="spellEnd"/>
+    </w:p>
+    <w:p>
+      <w:pPr>
+        <w:rPr>
+          <w:lang w:val="pt-BR"/>
+        </w:rPr>
+      </w:pPr>
+    </w:p>
+    <w:p>
+      <w:pPr>
+        <w:rPr>
+          <w:lang w:val="pt-BR"/>
+        </w:rPr>
+      </w:pPr>
+    </w:p>
+    <w:p>
+      <w:pPr>
+        <w:rPr>
+          <w:lang w:val="pt-BR"/>
+        </w:rPr>
+      </w:pPr>
+    </w:p>
+    <w:p>
+      <w:pPr>
+        <w:pStyle w:val="Ttulo2"/>
+      </w:pPr>
+      <w:r>
+        <w:lastRenderedPageBreak/>
+        <w:t xml:space="preserve">Equipe do </w:t>
+      </w:r>
+      <w:proofErr w:type="spellStart"/>
+      <w:r>
+        <w:t>Projeto</w:t>
+      </w:r>
+      <w:proofErr w:type="spellEnd"/>
+      <w:r>
+        <w:t>:</w:t>
+      </w:r>
+    </w:p>
+    <w:p>
+      <w:pPr>
+        <w:numPr>
+          <w:ilvl w:val="0"/>
+          <w:numId w:val="9"/>
+        </w:numPr>
+      </w:pPr>
+      <w:proofErr w:type="spellStart"/>
+      <w:r>
+        <w:t>Gerente</w:t>
+      </w:r>
+      <w:proofErr w:type="spellEnd"/>
+      <w:r>
+        <w:t xml:space="preserve"> de </w:t>
+      </w:r>
+      <w:proofErr w:type="spellStart"/>
+      <w:r>
+        <w:t>Projeto</w:t>
+      </w:r>
+      <w:proofErr w:type="spellEnd"/>
+    </w:p>
+    <w:p>
+      <w:pPr>
+        <w:numPr>
+          <w:ilvl w:val="0"/>
+          <w:numId w:val="9"/>
+        </w:numPr>
+      </w:pPr>
+      <w:proofErr w:type="spellStart"/>
+      <w:r>
+        <w:t>Desenvolvedores</w:t>
+      </w:r>
+      <w:proofErr w:type="spellEnd"/>
+      <w:r>
+        <w:t xml:space="preserve"> (Frontend e Backend)</w:t>
+      </w:r>
+    </w:p>
+    <w:p>
+      <w:pPr>
+        <w:numPr>
+          <w:ilvl w:val="0"/>
+          <w:numId w:val="9"/>
+        </w:numPr>
+      </w:pPr>
+      <w:r>
+        <w:t>Designer UI/UX</w:t>
+      </w:r>
+    </w:p>
+    <w:p>
+      <w:pPr>
+        <w:numPr>
+          <w:ilvl w:val="0"/>
+          <w:numId w:val="9"/>
+        </w:numPr>
+      </w:pPr>
+      <w:proofErr w:type="spellStart"/>
+      <w:r>
+        <w:t>Analista</w:t>
+      </w:r>
+      <w:proofErr w:type="spellEnd"/>
+      <w:r>
+        <w:t xml:space="preserve"> de Testes</w:t>
+      </w:r>
     </w:p>
     <w:p>
       <w:pPr>
@@ -1317,6 +1946,1091 @@
     </w:sectPr>
   </w:body>
 </w:document>
+</file>
+
+<file path=word/numbering.xml><?xml version="1.0" encoding="utf-8"?>
+<w:numbering xmlns:wpc="http://schemas.microsoft.com/office/word/2010/wordprocessingCanvas" xmlns:cx="http://schemas.microsoft.com/office/drawing/2014/chartex" xmlns:cx1="http://schemas.microsoft.com/office/drawing/2015/9/8/chartex" xmlns:cx2="http://schemas.microsoft.com/office/drawing/2015/10/21/chartex" xmlns:cx3="http://schemas.microsoft.com/office/drawing/2016/5/9/chartex" xmlns:cx4="http://schemas.microsoft.com/office/drawing/2016/5/10/chartex" xmlns:cx5="http://schemas.microsoft.com/office/drawing/2016/5/11/chartex" xmlns:cx6="http://schemas.microsoft.com/office/drawing/2016/5/12/chartex" xmlns:cx7="http://schemas.microsoft.com/office/drawing/2016/5/13/chartex" xmlns:cx8="http://schemas.microsoft.com/office/drawing/2016/5/14/chartex" xmlns:mc="http://schemas.openxmlformats.org/markup-compatibility/2006" xmlns:aink="http://schemas.microsoft.com/office/drawing/2016/ink" xmlns:am3d="http://schemas.microsoft.com/office/drawing/2017/model3d" xmlns:o="urn:schemas-microsoft-com:office:office" xmlns:oel="http://schemas.microsoft.com/office/2019/extlst" xmlns:r="http://schemas.openxmlformats.org/officeDocument/2006/relationships" xmlns:m="http://schemas.openxmlformats.org/officeDocument/2006/math" xmlns:v="urn:schemas-microsoft-com:vml" xmlns:wp14="http://schemas.microsoft.com/office/word/2010/wordprocessingDrawing" xmlns:wp="http://schemas.openxmlformats.org/drawingml/2006/wordprocessingDrawing" xmlns:w10="urn:schemas-microsoft-com:office:word" xmlns:w="http://schemas.openxmlformats.org/wordprocessingml/2006/main" xmlns:w14="http://schemas.microsoft.com/office/word/2010/wordml" xmlns:w15="http://schemas.microsoft.com/office/word/2012/wordml" xmlns:w16cex="http://schemas.microsoft.com/office/word/2018/wordml/cex" xmlns:w16cid="http://schemas.microsoft.com/office/word/2016/wordml/cid" xmlns:w16="http://schemas.microsoft.com/office/word/2018/wordml" xmlns:w16du="http://schemas.microsoft.com/office/word/2023/wordml/word16du" xmlns:w16sdtdh="http://schemas.microsoft.com/office/word/2020/wordml/sdtdatahash" xmlns:w16se="http://schemas.microsoft.com/office/word/2015/wordml/symex" xmlns:wpg="http://schemas.microsoft.com/office/word/2010/wordprocessingGroup" xmlns:wpi="http://schemas.microsoft.com/office/word/2010/wordprocessingInk" xmlns:wne="http://schemas.microsoft.com/office/word/2006/wordml" xmlns:wps="http://schemas.microsoft.com/office/word/2010/wordprocessingShape" mc:Ignorable="w14 w15 w16se w16cid w16 w16cex w16sdtdh w16du wp14">
+  <w:abstractNum w:abstractNumId="0" w15:restartNumberingAfterBreak="0">
+    <w:nsid w:val="0B5162D1"/>
+    <w:multiLevelType w:val="hybridMultilevel"/>
+    <w:tmpl w:val="728E12B0"/>
+    <w:lvl w:ilvl="0" w:tplc="04090001">
+      <w:start w:val="1"/>
+      <w:numFmt w:val="bullet"/>
+      <w:lvlText w:val=""/>
+      <w:lvlJc w:val="left"/>
+      <w:pPr>
+        <w:ind w:left="2160" w:hanging="360"/>
+      </w:pPr>
+      <w:rPr>
+        <w:rFonts w:ascii="Symbol" w:hAnsi="Symbol" w:hint="default"/>
+      </w:rPr>
+    </w:lvl>
+    <w:lvl w:ilvl="1" w:tplc="04090003" w:tentative="1">
+      <w:start w:val="1"/>
+      <w:numFmt w:val="bullet"/>
+      <w:lvlText w:val="o"/>
+      <w:lvlJc w:val="left"/>
+      <w:pPr>
+        <w:ind w:left="2880" w:hanging="360"/>
+      </w:pPr>
+      <w:rPr>
+        <w:rFonts w:ascii="Courier New" w:hAnsi="Courier New" w:cs="Courier New" w:hint="default"/>
+      </w:rPr>
+    </w:lvl>
+    <w:lvl w:ilvl="2" w:tplc="04090005" w:tentative="1">
+      <w:start w:val="1"/>
+      <w:numFmt w:val="bullet"/>
+      <w:lvlText w:val=""/>
+      <w:lvlJc w:val="left"/>
+      <w:pPr>
+        <w:ind w:left="3600" w:hanging="360"/>
+      </w:pPr>
+      <w:rPr>
+        <w:rFonts w:ascii="Wingdings" w:hAnsi="Wingdings" w:hint="default"/>
+      </w:rPr>
+    </w:lvl>
+    <w:lvl w:ilvl="3" w:tplc="04090001" w:tentative="1">
+      <w:start w:val="1"/>
+      <w:numFmt w:val="bullet"/>
+      <w:lvlText w:val=""/>
+      <w:lvlJc w:val="left"/>
+      <w:pPr>
+        <w:ind w:left="4320" w:hanging="360"/>
+      </w:pPr>
+      <w:rPr>
+        <w:rFonts w:ascii="Symbol" w:hAnsi="Symbol" w:hint="default"/>
+      </w:rPr>
+    </w:lvl>
+    <w:lvl w:ilvl="4" w:tplc="04090003" w:tentative="1">
+      <w:start w:val="1"/>
+      <w:numFmt w:val="bullet"/>
+      <w:lvlText w:val="o"/>
+      <w:lvlJc w:val="left"/>
+      <w:pPr>
+        <w:ind w:left="5040" w:hanging="360"/>
+      </w:pPr>
+      <w:rPr>
+        <w:rFonts w:ascii="Courier New" w:hAnsi="Courier New" w:cs="Courier New" w:hint="default"/>
+      </w:rPr>
+    </w:lvl>
+    <w:lvl w:ilvl="5" w:tplc="04090005" w:tentative="1">
+      <w:start w:val="1"/>
+      <w:numFmt w:val="bullet"/>
+      <w:lvlText w:val=""/>
+      <w:lvlJc w:val="left"/>
+      <w:pPr>
+        <w:ind w:left="5760" w:hanging="360"/>
+      </w:pPr>
+      <w:rPr>
+        <w:rFonts w:ascii="Wingdings" w:hAnsi="Wingdings" w:hint="default"/>
+      </w:rPr>
+    </w:lvl>
+    <w:lvl w:ilvl="6" w:tplc="04090001" w:tentative="1">
+      <w:start w:val="1"/>
+      <w:numFmt w:val="bullet"/>
+      <w:lvlText w:val=""/>
+      <w:lvlJc w:val="left"/>
+      <w:pPr>
+        <w:ind w:left="6480" w:hanging="360"/>
+      </w:pPr>
+      <w:rPr>
+        <w:rFonts w:ascii="Symbol" w:hAnsi="Symbol" w:hint="default"/>
+      </w:rPr>
+    </w:lvl>
+    <w:lvl w:ilvl="7" w:tplc="04090003" w:tentative="1">
+      <w:start w:val="1"/>
+      <w:numFmt w:val="bullet"/>
+      <w:lvlText w:val="o"/>
+      <w:lvlJc w:val="left"/>
+      <w:pPr>
+        <w:ind w:left="7200" w:hanging="360"/>
+      </w:pPr>
+      <w:rPr>
+        <w:rFonts w:ascii="Courier New" w:hAnsi="Courier New" w:cs="Courier New" w:hint="default"/>
+      </w:rPr>
+    </w:lvl>
+    <w:lvl w:ilvl="8" w:tplc="04090005" w:tentative="1">
+      <w:start w:val="1"/>
+      <w:numFmt w:val="bullet"/>
+      <w:lvlText w:val=""/>
+      <w:lvlJc w:val="left"/>
+      <w:pPr>
+        <w:ind w:left="7920" w:hanging="360"/>
+      </w:pPr>
+      <w:rPr>
+        <w:rFonts w:ascii="Wingdings" w:hAnsi="Wingdings" w:hint="default"/>
+      </w:rPr>
+    </w:lvl>
+  </w:abstractNum>
+  <w:abstractNum w:abstractNumId="1" w15:restartNumberingAfterBreak="0">
+    <w:nsid w:val="1D9C2D57"/>
+    <w:multiLevelType w:val="multilevel"/>
+    <w:tmpl w:val="57BEA122"/>
+    <w:lvl w:ilvl="0">
+      <w:start w:val="1"/>
+      <w:numFmt w:val="bullet"/>
+      <w:lvlText w:val=""/>
+      <w:lvlJc w:val="left"/>
+      <w:pPr>
+        <w:tabs>
+          <w:tab w:val="num" w:pos="720"/>
+        </w:tabs>
+        <w:ind w:left="720" w:hanging="360"/>
+      </w:pPr>
+      <w:rPr>
+        <w:rFonts w:ascii="Symbol" w:hAnsi="Symbol" w:hint="default"/>
+        <w:sz w:val="20"/>
+      </w:rPr>
+    </w:lvl>
+    <w:lvl w:ilvl="1" w:tentative="1">
+      <w:start w:val="1"/>
+      <w:numFmt w:val="bullet"/>
+      <w:lvlText w:val="o"/>
+      <w:lvlJc w:val="left"/>
+      <w:pPr>
+        <w:tabs>
+          <w:tab w:val="num" w:pos="1440"/>
+        </w:tabs>
+        <w:ind w:left="1440" w:hanging="360"/>
+      </w:pPr>
+      <w:rPr>
+        <w:rFonts w:ascii="Courier New" w:hAnsi="Courier New" w:hint="default"/>
+        <w:sz w:val="20"/>
+      </w:rPr>
+    </w:lvl>
+    <w:lvl w:ilvl="2" w:tentative="1">
+      <w:start w:val="1"/>
+      <w:numFmt w:val="bullet"/>
+      <w:lvlText w:val=""/>
+      <w:lvlJc w:val="left"/>
+      <w:pPr>
+        <w:tabs>
+          <w:tab w:val="num" w:pos="2160"/>
+        </w:tabs>
+        <w:ind w:left="2160" w:hanging="360"/>
+      </w:pPr>
+      <w:rPr>
+        <w:rFonts w:ascii="Wingdings" w:hAnsi="Wingdings" w:hint="default"/>
+        <w:sz w:val="20"/>
+      </w:rPr>
+    </w:lvl>
+    <w:lvl w:ilvl="3" w:tentative="1">
+      <w:start w:val="1"/>
+      <w:numFmt w:val="bullet"/>
+      <w:lvlText w:val=""/>
+      <w:lvlJc w:val="left"/>
+      <w:pPr>
+        <w:tabs>
+          <w:tab w:val="num" w:pos="2880"/>
+        </w:tabs>
+        <w:ind w:left="2880" w:hanging="360"/>
+      </w:pPr>
+      <w:rPr>
+        <w:rFonts w:ascii="Wingdings" w:hAnsi="Wingdings" w:hint="default"/>
+        <w:sz w:val="20"/>
+      </w:rPr>
+    </w:lvl>
+    <w:lvl w:ilvl="4" w:tentative="1">
+      <w:start w:val="1"/>
+      <w:numFmt w:val="bullet"/>
+      <w:lvlText w:val=""/>
+      <w:lvlJc w:val="left"/>
+      <w:pPr>
+        <w:tabs>
+          <w:tab w:val="num" w:pos="3600"/>
+        </w:tabs>
+        <w:ind w:left="3600" w:hanging="360"/>
+      </w:pPr>
+      <w:rPr>
+        <w:rFonts w:ascii="Wingdings" w:hAnsi="Wingdings" w:hint="default"/>
+        <w:sz w:val="20"/>
+      </w:rPr>
+    </w:lvl>
+    <w:lvl w:ilvl="5" w:tentative="1">
+      <w:start w:val="1"/>
+      <w:numFmt w:val="bullet"/>
+      <w:lvlText w:val=""/>
+      <w:lvlJc w:val="left"/>
+      <w:pPr>
+        <w:tabs>
+          <w:tab w:val="num" w:pos="4320"/>
+        </w:tabs>
+        <w:ind w:left="4320" w:hanging="360"/>
+      </w:pPr>
+      <w:rPr>
+        <w:rFonts w:ascii="Wingdings" w:hAnsi="Wingdings" w:hint="default"/>
+        <w:sz w:val="20"/>
+      </w:rPr>
+    </w:lvl>
+    <w:lvl w:ilvl="6" w:tentative="1">
+      <w:start w:val="1"/>
+      <w:numFmt w:val="bullet"/>
+      <w:lvlText w:val=""/>
+      <w:lvlJc w:val="left"/>
+      <w:pPr>
+        <w:tabs>
+          <w:tab w:val="num" w:pos="5040"/>
+        </w:tabs>
+        <w:ind w:left="5040" w:hanging="360"/>
+      </w:pPr>
+      <w:rPr>
+        <w:rFonts w:ascii="Wingdings" w:hAnsi="Wingdings" w:hint="default"/>
+        <w:sz w:val="20"/>
+      </w:rPr>
+    </w:lvl>
+    <w:lvl w:ilvl="7" w:tentative="1">
+      <w:start w:val="1"/>
+      <w:numFmt w:val="bullet"/>
+      <w:lvlText w:val=""/>
+      <w:lvlJc w:val="left"/>
+      <w:pPr>
+        <w:tabs>
+          <w:tab w:val="num" w:pos="5760"/>
+        </w:tabs>
+        <w:ind w:left="5760" w:hanging="360"/>
+      </w:pPr>
+      <w:rPr>
+        <w:rFonts w:ascii="Wingdings" w:hAnsi="Wingdings" w:hint="default"/>
+        <w:sz w:val="20"/>
+      </w:rPr>
+    </w:lvl>
+    <w:lvl w:ilvl="8" w:tentative="1">
+      <w:start w:val="1"/>
+      <w:numFmt w:val="bullet"/>
+      <w:lvlText w:val=""/>
+      <w:lvlJc w:val="left"/>
+      <w:pPr>
+        <w:tabs>
+          <w:tab w:val="num" w:pos="6480"/>
+        </w:tabs>
+        <w:ind w:left="6480" w:hanging="360"/>
+      </w:pPr>
+      <w:rPr>
+        <w:rFonts w:ascii="Wingdings" w:hAnsi="Wingdings" w:hint="default"/>
+        <w:sz w:val="20"/>
+      </w:rPr>
+    </w:lvl>
+  </w:abstractNum>
+  <w:abstractNum w:abstractNumId="2" w15:restartNumberingAfterBreak="0">
+    <w:nsid w:val="29606F72"/>
+    <w:multiLevelType w:val="hybridMultilevel"/>
+    <w:tmpl w:val="73FC149E"/>
+    <w:lvl w:ilvl="0" w:tplc="04090001">
+      <w:start w:val="1"/>
+      <w:numFmt w:val="bullet"/>
+      <w:lvlText w:val=""/>
+      <w:lvlJc w:val="left"/>
+      <w:pPr>
+        <w:ind w:left="720" w:hanging="360"/>
+      </w:pPr>
+      <w:rPr>
+        <w:rFonts w:ascii="Symbol" w:hAnsi="Symbol" w:hint="default"/>
+      </w:rPr>
+    </w:lvl>
+    <w:lvl w:ilvl="1" w:tplc="04090003" w:tentative="1">
+      <w:start w:val="1"/>
+      <w:numFmt w:val="bullet"/>
+      <w:lvlText w:val="o"/>
+      <w:lvlJc w:val="left"/>
+      <w:pPr>
+        <w:ind w:left="1440" w:hanging="360"/>
+      </w:pPr>
+      <w:rPr>
+        <w:rFonts w:ascii="Courier New" w:hAnsi="Courier New" w:cs="Courier New" w:hint="default"/>
+      </w:rPr>
+    </w:lvl>
+    <w:lvl w:ilvl="2" w:tplc="04090005" w:tentative="1">
+      <w:start w:val="1"/>
+      <w:numFmt w:val="bullet"/>
+      <w:lvlText w:val=""/>
+      <w:lvlJc w:val="left"/>
+      <w:pPr>
+        <w:ind w:left="2160" w:hanging="360"/>
+      </w:pPr>
+      <w:rPr>
+        <w:rFonts w:ascii="Wingdings" w:hAnsi="Wingdings" w:hint="default"/>
+      </w:rPr>
+    </w:lvl>
+    <w:lvl w:ilvl="3" w:tplc="04090001" w:tentative="1">
+      <w:start w:val="1"/>
+      <w:numFmt w:val="bullet"/>
+      <w:lvlText w:val=""/>
+      <w:lvlJc w:val="left"/>
+      <w:pPr>
+        <w:ind w:left="2880" w:hanging="360"/>
+      </w:pPr>
+      <w:rPr>
+        <w:rFonts w:ascii="Symbol" w:hAnsi="Symbol" w:hint="default"/>
+      </w:rPr>
+    </w:lvl>
+    <w:lvl w:ilvl="4" w:tplc="04090003" w:tentative="1">
+      <w:start w:val="1"/>
+      <w:numFmt w:val="bullet"/>
+      <w:lvlText w:val="o"/>
+      <w:lvlJc w:val="left"/>
+      <w:pPr>
+        <w:ind w:left="3600" w:hanging="360"/>
+      </w:pPr>
+      <w:rPr>
+        <w:rFonts w:ascii="Courier New" w:hAnsi="Courier New" w:cs="Courier New" w:hint="default"/>
+      </w:rPr>
+    </w:lvl>
+    <w:lvl w:ilvl="5" w:tplc="04090005" w:tentative="1">
+      <w:start w:val="1"/>
+      <w:numFmt w:val="bullet"/>
+      <w:lvlText w:val=""/>
+      <w:lvlJc w:val="left"/>
+      <w:pPr>
+        <w:ind w:left="4320" w:hanging="360"/>
+      </w:pPr>
+      <w:rPr>
+        <w:rFonts w:ascii="Wingdings" w:hAnsi="Wingdings" w:hint="default"/>
+      </w:rPr>
+    </w:lvl>
+    <w:lvl w:ilvl="6" w:tplc="04090001" w:tentative="1">
+      <w:start w:val="1"/>
+      <w:numFmt w:val="bullet"/>
+      <w:lvlText w:val=""/>
+      <w:lvlJc w:val="left"/>
+      <w:pPr>
+        <w:ind w:left="5040" w:hanging="360"/>
+      </w:pPr>
+      <w:rPr>
+        <w:rFonts w:ascii="Symbol" w:hAnsi="Symbol" w:hint="default"/>
+      </w:rPr>
+    </w:lvl>
+    <w:lvl w:ilvl="7" w:tplc="04090003" w:tentative="1">
+      <w:start w:val="1"/>
+      <w:numFmt w:val="bullet"/>
+      <w:lvlText w:val="o"/>
+      <w:lvlJc w:val="left"/>
+      <w:pPr>
+        <w:ind w:left="5760" w:hanging="360"/>
+      </w:pPr>
+      <w:rPr>
+        <w:rFonts w:ascii="Courier New" w:hAnsi="Courier New" w:cs="Courier New" w:hint="default"/>
+      </w:rPr>
+    </w:lvl>
+    <w:lvl w:ilvl="8" w:tplc="04090005" w:tentative="1">
+      <w:start w:val="1"/>
+      <w:numFmt w:val="bullet"/>
+      <w:lvlText w:val=""/>
+      <w:lvlJc w:val="left"/>
+      <w:pPr>
+        <w:ind w:left="6480" w:hanging="360"/>
+      </w:pPr>
+      <w:rPr>
+        <w:rFonts w:ascii="Wingdings" w:hAnsi="Wingdings" w:hint="default"/>
+      </w:rPr>
+    </w:lvl>
+  </w:abstractNum>
+  <w:abstractNum w:abstractNumId="3" w15:restartNumberingAfterBreak="0">
+    <w:nsid w:val="2BDA740E"/>
+    <w:multiLevelType w:val="hybridMultilevel"/>
+    <w:tmpl w:val="1B4A6F00"/>
+    <w:lvl w:ilvl="0" w:tplc="04090001">
+      <w:start w:val="1"/>
+      <w:numFmt w:val="bullet"/>
+      <w:lvlText w:val=""/>
+      <w:lvlJc w:val="left"/>
+      <w:pPr>
+        <w:ind w:left="1440" w:hanging="360"/>
+      </w:pPr>
+      <w:rPr>
+        <w:rFonts w:ascii="Symbol" w:hAnsi="Symbol" w:hint="default"/>
+      </w:rPr>
+    </w:lvl>
+    <w:lvl w:ilvl="1" w:tplc="04090003" w:tentative="1">
+      <w:start w:val="1"/>
+      <w:numFmt w:val="bullet"/>
+      <w:lvlText w:val="o"/>
+      <w:lvlJc w:val="left"/>
+      <w:pPr>
+        <w:ind w:left="2160" w:hanging="360"/>
+      </w:pPr>
+      <w:rPr>
+        <w:rFonts w:ascii="Courier New" w:hAnsi="Courier New" w:cs="Courier New" w:hint="default"/>
+      </w:rPr>
+    </w:lvl>
+    <w:lvl w:ilvl="2" w:tplc="04090005" w:tentative="1">
+      <w:start w:val="1"/>
+      <w:numFmt w:val="bullet"/>
+      <w:lvlText w:val=""/>
+      <w:lvlJc w:val="left"/>
+      <w:pPr>
+        <w:ind w:left="2880" w:hanging="360"/>
+      </w:pPr>
+      <w:rPr>
+        <w:rFonts w:ascii="Wingdings" w:hAnsi="Wingdings" w:hint="default"/>
+      </w:rPr>
+    </w:lvl>
+    <w:lvl w:ilvl="3" w:tplc="04090001" w:tentative="1">
+      <w:start w:val="1"/>
+      <w:numFmt w:val="bullet"/>
+      <w:lvlText w:val=""/>
+      <w:lvlJc w:val="left"/>
+      <w:pPr>
+        <w:ind w:left="3600" w:hanging="360"/>
+      </w:pPr>
+      <w:rPr>
+        <w:rFonts w:ascii="Symbol" w:hAnsi="Symbol" w:hint="default"/>
+      </w:rPr>
+    </w:lvl>
+    <w:lvl w:ilvl="4" w:tplc="04090003" w:tentative="1">
+      <w:start w:val="1"/>
+      <w:numFmt w:val="bullet"/>
+      <w:lvlText w:val="o"/>
+      <w:lvlJc w:val="left"/>
+      <w:pPr>
+        <w:ind w:left="4320" w:hanging="360"/>
+      </w:pPr>
+      <w:rPr>
+        <w:rFonts w:ascii="Courier New" w:hAnsi="Courier New" w:cs="Courier New" w:hint="default"/>
+      </w:rPr>
+    </w:lvl>
+    <w:lvl w:ilvl="5" w:tplc="04090005" w:tentative="1">
+      <w:start w:val="1"/>
+      <w:numFmt w:val="bullet"/>
+      <w:lvlText w:val=""/>
+      <w:lvlJc w:val="left"/>
+      <w:pPr>
+        <w:ind w:left="5040" w:hanging="360"/>
+      </w:pPr>
+      <w:rPr>
+        <w:rFonts w:ascii="Wingdings" w:hAnsi="Wingdings" w:hint="default"/>
+      </w:rPr>
+    </w:lvl>
+    <w:lvl w:ilvl="6" w:tplc="04090001" w:tentative="1">
+      <w:start w:val="1"/>
+      <w:numFmt w:val="bullet"/>
+      <w:lvlText w:val=""/>
+      <w:lvlJc w:val="left"/>
+      <w:pPr>
+        <w:ind w:left="5760" w:hanging="360"/>
+      </w:pPr>
+      <w:rPr>
+        <w:rFonts w:ascii="Symbol" w:hAnsi="Symbol" w:hint="default"/>
+      </w:rPr>
+    </w:lvl>
+    <w:lvl w:ilvl="7" w:tplc="04090003" w:tentative="1">
+      <w:start w:val="1"/>
+      <w:numFmt w:val="bullet"/>
+      <w:lvlText w:val="o"/>
+      <w:lvlJc w:val="left"/>
+      <w:pPr>
+        <w:ind w:left="6480" w:hanging="360"/>
+      </w:pPr>
+      <w:rPr>
+        <w:rFonts w:ascii="Courier New" w:hAnsi="Courier New" w:cs="Courier New" w:hint="default"/>
+      </w:rPr>
+    </w:lvl>
+    <w:lvl w:ilvl="8" w:tplc="04090005" w:tentative="1">
+      <w:start w:val="1"/>
+      <w:numFmt w:val="bullet"/>
+      <w:lvlText w:val=""/>
+      <w:lvlJc w:val="left"/>
+      <w:pPr>
+        <w:ind w:left="7200" w:hanging="360"/>
+      </w:pPr>
+      <w:rPr>
+        <w:rFonts w:ascii="Wingdings" w:hAnsi="Wingdings" w:hint="default"/>
+      </w:rPr>
+    </w:lvl>
+  </w:abstractNum>
+  <w:abstractNum w:abstractNumId="4" w15:restartNumberingAfterBreak="0">
+    <w:nsid w:val="40EA04C0"/>
+    <w:multiLevelType w:val="hybridMultilevel"/>
+    <w:tmpl w:val="F578A6E4"/>
+    <w:lvl w:ilvl="0" w:tplc="04090001">
+      <w:start w:val="1"/>
+      <w:numFmt w:val="bullet"/>
+      <w:lvlText w:val=""/>
+      <w:lvlJc w:val="left"/>
+      <w:pPr>
+        <w:ind w:left="720" w:hanging="360"/>
+      </w:pPr>
+      <w:rPr>
+        <w:rFonts w:ascii="Symbol" w:hAnsi="Symbol" w:hint="default"/>
+      </w:rPr>
+    </w:lvl>
+    <w:lvl w:ilvl="1" w:tplc="04090003" w:tentative="1">
+      <w:start w:val="1"/>
+      <w:numFmt w:val="bullet"/>
+      <w:lvlText w:val="o"/>
+      <w:lvlJc w:val="left"/>
+      <w:pPr>
+        <w:ind w:left="1440" w:hanging="360"/>
+      </w:pPr>
+      <w:rPr>
+        <w:rFonts w:ascii="Courier New" w:hAnsi="Courier New" w:cs="Courier New" w:hint="default"/>
+      </w:rPr>
+    </w:lvl>
+    <w:lvl w:ilvl="2" w:tplc="04090005" w:tentative="1">
+      <w:start w:val="1"/>
+      <w:numFmt w:val="bullet"/>
+      <w:lvlText w:val=""/>
+      <w:lvlJc w:val="left"/>
+      <w:pPr>
+        <w:ind w:left="2160" w:hanging="360"/>
+      </w:pPr>
+      <w:rPr>
+        <w:rFonts w:ascii="Wingdings" w:hAnsi="Wingdings" w:hint="default"/>
+      </w:rPr>
+    </w:lvl>
+    <w:lvl w:ilvl="3" w:tplc="04090001" w:tentative="1">
+      <w:start w:val="1"/>
+      <w:numFmt w:val="bullet"/>
+      <w:lvlText w:val=""/>
+      <w:lvlJc w:val="left"/>
+      <w:pPr>
+        <w:ind w:left="2880" w:hanging="360"/>
+      </w:pPr>
+      <w:rPr>
+        <w:rFonts w:ascii="Symbol" w:hAnsi="Symbol" w:hint="default"/>
+      </w:rPr>
+    </w:lvl>
+    <w:lvl w:ilvl="4" w:tplc="04090003" w:tentative="1">
+      <w:start w:val="1"/>
+      <w:numFmt w:val="bullet"/>
+      <w:lvlText w:val="o"/>
+      <w:lvlJc w:val="left"/>
+      <w:pPr>
+        <w:ind w:left="3600" w:hanging="360"/>
+      </w:pPr>
+      <w:rPr>
+        <w:rFonts w:ascii="Courier New" w:hAnsi="Courier New" w:cs="Courier New" w:hint="default"/>
+      </w:rPr>
+    </w:lvl>
+    <w:lvl w:ilvl="5" w:tplc="04090005" w:tentative="1">
+      <w:start w:val="1"/>
+      <w:numFmt w:val="bullet"/>
+      <w:lvlText w:val=""/>
+      <w:lvlJc w:val="left"/>
+      <w:pPr>
+        <w:ind w:left="4320" w:hanging="360"/>
+      </w:pPr>
+      <w:rPr>
+        <w:rFonts w:ascii="Wingdings" w:hAnsi="Wingdings" w:hint="default"/>
+      </w:rPr>
+    </w:lvl>
+    <w:lvl w:ilvl="6" w:tplc="04090001" w:tentative="1">
+      <w:start w:val="1"/>
+      <w:numFmt w:val="bullet"/>
+      <w:lvlText w:val=""/>
+      <w:lvlJc w:val="left"/>
+      <w:pPr>
+        <w:ind w:left="5040" w:hanging="360"/>
+      </w:pPr>
+      <w:rPr>
+        <w:rFonts w:ascii="Symbol" w:hAnsi="Symbol" w:hint="default"/>
+      </w:rPr>
+    </w:lvl>
+    <w:lvl w:ilvl="7" w:tplc="04090003" w:tentative="1">
+      <w:start w:val="1"/>
+      <w:numFmt w:val="bullet"/>
+      <w:lvlText w:val="o"/>
+      <w:lvlJc w:val="left"/>
+      <w:pPr>
+        <w:ind w:left="5760" w:hanging="360"/>
+      </w:pPr>
+      <w:rPr>
+        <w:rFonts w:ascii="Courier New" w:hAnsi="Courier New" w:cs="Courier New" w:hint="default"/>
+      </w:rPr>
+    </w:lvl>
+    <w:lvl w:ilvl="8" w:tplc="04090005" w:tentative="1">
+      <w:start w:val="1"/>
+      <w:numFmt w:val="bullet"/>
+      <w:lvlText w:val=""/>
+      <w:lvlJc w:val="left"/>
+      <w:pPr>
+        <w:ind w:left="6480" w:hanging="360"/>
+      </w:pPr>
+      <w:rPr>
+        <w:rFonts w:ascii="Wingdings" w:hAnsi="Wingdings" w:hint="default"/>
+      </w:rPr>
+    </w:lvl>
+  </w:abstractNum>
+  <w:abstractNum w:abstractNumId="5" w15:restartNumberingAfterBreak="0">
+    <w:nsid w:val="46B43383"/>
+    <w:multiLevelType w:val="hybridMultilevel"/>
+    <w:tmpl w:val="A6885ED8"/>
+    <w:lvl w:ilvl="0" w:tplc="04090001">
+      <w:start w:val="1"/>
+      <w:numFmt w:val="bullet"/>
+      <w:lvlText w:val=""/>
+      <w:lvlJc w:val="left"/>
+      <w:pPr>
+        <w:ind w:left="1710" w:hanging="360"/>
+      </w:pPr>
+      <w:rPr>
+        <w:rFonts w:ascii="Symbol" w:hAnsi="Symbol" w:hint="default"/>
+      </w:rPr>
+    </w:lvl>
+    <w:lvl w:ilvl="1" w:tplc="04090003" w:tentative="1">
+      <w:start w:val="1"/>
+      <w:numFmt w:val="bullet"/>
+      <w:lvlText w:val="o"/>
+      <w:lvlJc w:val="left"/>
+      <w:pPr>
+        <w:ind w:left="2430" w:hanging="360"/>
+      </w:pPr>
+      <w:rPr>
+        <w:rFonts w:ascii="Courier New" w:hAnsi="Courier New" w:cs="Courier New" w:hint="default"/>
+      </w:rPr>
+    </w:lvl>
+    <w:lvl w:ilvl="2" w:tplc="04090005" w:tentative="1">
+      <w:start w:val="1"/>
+      <w:numFmt w:val="bullet"/>
+      <w:lvlText w:val=""/>
+      <w:lvlJc w:val="left"/>
+      <w:pPr>
+        <w:ind w:left="3150" w:hanging="360"/>
+      </w:pPr>
+      <w:rPr>
+        <w:rFonts w:ascii="Wingdings" w:hAnsi="Wingdings" w:hint="default"/>
+      </w:rPr>
+    </w:lvl>
+    <w:lvl w:ilvl="3" w:tplc="04090001" w:tentative="1">
+      <w:start w:val="1"/>
+      <w:numFmt w:val="bullet"/>
+      <w:lvlText w:val=""/>
+      <w:lvlJc w:val="left"/>
+      <w:pPr>
+        <w:ind w:left="3870" w:hanging="360"/>
+      </w:pPr>
+      <w:rPr>
+        <w:rFonts w:ascii="Symbol" w:hAnsi="Symbol" w:hint="default"/>
+      </w:rPr>
+    </w:lvl>
+    <w:lvl w:ilvl="4" w:tplc="04090003" w:tentative="1">
+      <w:start w:val="1"/>
+      <w:numFmt w:val="bullet"/>
+      <w:lvlText w:val="o"/>
+      <w:lvlJc w:val="left"/>
+      <w:pPr>
+        <w:ind w:left="4590" w:hanging="360"/>
+      </w:pPr>
+      <w:rPr>
+        <w:rFonts w:ascii="Courier New" w:hAnsi="Courier New" w:cs="Courier New" w:hint="default"/>
+      </w:rPr>
+    </w:lvl>
+    <w:lvl w:ilvl="5" w:tplc="04090005" w:tentative="1">
+      <w:start w:val="1"/>
+      <w:numFmt w:val="bullet"/>
+      <w:lvlText w:val=""/>
+      <w:lvlJc w:val="left"/>
+      <w:pPr>
+        <w:ind w:left="5310" w:hanging="360"/>
+      </w:pPr>
+      <w:rPr>
+        <w:rFonts w:ascii="Wingdings" w:hAnsi="Wingdings" w:hint="default"/>
+      </w:rPr>
+    </w:lvl>
+    <w:lvl w:ilvl="6" w:tplc="04090001" w:tentative="1">
+      <w:start w:val="1"/>
+      <w:numFmt w:val="bullet"/>
+      <w:lvlText w:val=""/>
+      <w:lvlJc w:val="left"/>
+      <w:pPr>
+        <w:ind w:left="6030" w:hanging="360"/>
+      </w:pPr>
+      <w:rPr>
+        <w:rFonts w:ascii="Symbol" w:hAnsi="Symbol" w:hint="default"/>
+      </w:rPr>
+    </w:lvl>
+    <w:lvl w:ilvl="7" w:tplc="04090003" w:tentative="1">
+      <w:start w:val="1"/>
+      <w:numFmt w:val="bullet"/>
+      <w:lvlText w:val="o"/>
+      <w:lvlJc w:val="left"/>
+      <w:pPr>
+        <w:ind w:left="6750" w:hanging="360"/>
+      </w:pPr>
+      <w:rPr>
+        <w:rFonts w:ascii="Courier New" w:hAnsi="Courier New" w:cs="Courier New" w:hint="default"/>
+      </w:rPr>
+    </w:lvl>
+    <w:lvl w:ilvl="8" w:tplc="04090005" w:tentative="1">
+      <w:start w:val="1"/>
+      <w:numFmt w:val="bullet"/>
+      <w:lvlText w:val=""/>
+      <w:lvlJc w:val="left"/>
+      <w:pPr>
+        <w:ind w:left="7470" w:hanging="360"/>
+      </w:pPr>
+      <w:rPr>
+        <w:rFonts w:ascii="Wingdings" w:hAnsi="Wingdings" w:hint="default"/>
+      </w:rPr>
+    </w:lvl>
+  </w:abstractNum>
+  <w:abstractNum w:abstractNumId="6" w15:restartNumberingAfterBreak="0">
+    <w:nsid w:val="4E8C16F5"/>
+    <w:multiLevelType w:val="hybridMultilevel"/>
+    <w:tmpl w:val="F84E743A"/>
+    <w:lvl w:ilvl="0" w:tplc="04090001">
+      <w:start w:val="1"/>
+      <w:numFmt w:val="bullet"/>
+      <w:lvlText w:val=""/>
+      <w:lvlJc w:val="left"/>
+      <w:pPr>
+        <w:ind w:left="1530" w:hanging="360"/>
+      </w:pPr>
+      <w:rPr>
+        <w:rFonts w:ascii="Symbol" w:hAnsi="Symbol" w:hint="default"/>
+      </w:rPr>
+    </w:lvl>
+    <w:lvl w:ilvl="1" w:tplc="04090003" w:tentative="1">
+      <w:start w:val="1"/>
+      <w:numFmt w:val="bullet"/>
+      <w:lvlText w:val="o"/>
+      <w:lvlJc w:val="left"/>
+      <w:pPr>
+        <w:ind w:left="2250" w:hanging="360"/>
+      </w:pPr>
+      <w:rPr>
+        <w:rFonts w:ascii="Courier New" w:hAnsi="Courier New" w:cs="Courier New" w:hint="default"/>
+      </w:rPr>
+    </w:lvl>
+    <w:lvl w:ilvl="2" w:tplc="04090005" w:tentative="1">
+      <w:start w:val="1"/>
+      <w:numFmt w:val="bullet"/>
+      <w:lvlText w:val=""/>
+      <w:lvlJc w:val="left"/>
+      <w:pPr>
+        <w:ind w:left="2970" w:hanging="360"/>
+      </w:pPr>
+      <w:rPr>
+        <w:rFonts w:ascii="Wingdings" w:hAnsi="Wingdings" w:hint="default"/>
+      </w:rPr>
+    </w:lvl>
+    <w:lvl w:ilvl="3" w:tplc="04090001" w:tentative="1">
+      <w:start w:val="1"/>
+      <w:numFmt w:val="bullet"/>
+      <w:lvlText w:val=""/>
+      <w:lvlJc w:val="left"/>
+      <w:pPr>
+        <w:ind w:left="3690" w:hanging="360"/>
+      </w:pPr>
+      <w:rPr>
+        <w:rFonts w:ascii="Symbol" w:hAnsi="Symbol" w:hint="default"/>
+      </w:rPr>
+    </w:lvl>
+    <w:lvl w:ilvl="4" w:tplc="04090003" w:tentative="1">
+      <w:start w:val="1"/>
+      <w:numFmt w:val="bullet"/>
+      <w:lvlText w:val="o"/>
+      <w:lvlJc w:val="left"/>
+      <w:pPr>
+        <w:ind w:left="4410" w:hanging="360"/>
+      </w:pPr>
+      <w:rPr>
+        <w:rFonts w:ascii="Courier New" w:hAnsi="Courier New" w:cs="Courier New" w:hint="default"/>
+      </w:rPr>
+    </w:lvl>
+    <w:lvl w:ilvl="5" w:tplc="04090005" w:tentative="1">
+      <w:start w:val="1"/>
+      <w:numFmt w:val="bullet"/>
+      <w:lvlText w:val=""/>
+      <w:lvlJc w:val="left"/>
+      <w:pPr>
+        <w:ind w:left="5130" w:hanging="360"/>
+      </w:pPr>
+      <w:rPr>
+        <w:rFonts w:ascii="Wingdings" w:hAnsi="Wingdings" w:hint="default"/>
+      </w:rPr>
+    </w:lvl>
+    <w:lvl w:ilvl="6" w:tplc="04090001" w:tentative="1">
+      <w:start w:val="1"/>
+      <w:numFmt w:val="bullet"/>
+      <w:lvlText w:val=""/>
+      <w:lvlJc w:val="left"/>
+      <w:pPr>
+        <w:ind w:left="5850" w:hanging="360"/>
+      </w:pPr>
+      <w:rPr>
+        <w:rFonts w:ascii="Symbol" w:hAnsi="Symbol" w:hint="default"/>
+      </w:rPr>
+    </w:lvl>
+    <w:lvl w:ilvl="7" w:tplc="04090003" w:tentative="1">
+      <w:start w:val="1"/>
+      <w:numFmt w:val="bullet"/>
+      <w:lvlText w:val="o"/>
+      <w:lvlJc w:val="left"/>
+      <w:pPr>
+        <w:ind w:left="6570" w:hanging="360"/>
+      </w:pPr>
+      <w:rPr>
+        <w:rFonts w:ascii="Courier New" w:hAnsi="Courier New" w:cs="Courier New" w:hint="default"/>
+      </w:rPr>
+    </w:lvl>
+    <w:lvl w:ilvl="8" w:tplc="04090005" w:tentative="1">
+      <w:start w:val="1"/>
+      <w:numFmt w:val="bullet"/>
+      <w:lvlText w:val=""/>
+      <w:lvlJc w:val="left"/>
+      <w:pPr>
+        <w:ind w:left="7290" w:hanging="360"/>
+      </w:pPr>
+      <w:rPr>
+        <w:rFonts w:ascii="Wingdings" w:hAnsi="Wingdings" w:hint="default"/>
+      </w:rPr>
+    </w:lvl>
+  </w:abstractNum>
+  <w:abstractNum w:abstractNumId="7" w15:restartNumberingAfterBreak="0">
+    <w:nsid w:val="6640669D"/>
+    <w:multiLevelType w:val="hybridMultilevel"/>
+    <w:tmpl w:val="B998A864"/>
+    <w:lvl w:ilvl="0" w:tplc="04090001">
+      <w:start w:val="1"/>
+      <w:numFmt w:val="bullet"/>
+      <w:lvlText w:val=""/>
+      <w:lvlJc w:val="left"/>
+      <w:pPr>
+        <w:ind w:left="1830" w:hanging="360"/>
+      </w:pPr>
+      <w:rPr>
+        <w:rFonts w:ascii="Symbol" w:hAnsi="Symbol" w:hint="default"/>
+      </w:rPr>
+    </w:lvl>
+    <w:lvl w:ilvl="1" w:tplc="04090003" w:tentative="1">
+      <w:start w:val="1"/>
+      <w:numFmt w:val="bullet"/>
+      <w:lvlText w:val="o"/>
+      <w:lvlJc w:val="left"/>
+      <w:pPr>
+        <w:ind w:left="2550" w:hanging="360"/>
+      </w:pPr>
+      <w:rPr>
+        <w:rFonts w:ascii="Courier New" w:hAnsi="Courier New" w:cs="Courier New" w:hint="default"/>
+      </w:rPr>
+    </w:lvl>
+    <w:lvl w:ilvl="2" w:tplc="04090005" w:tentative="1">
+      <w:start w:val="1"/>
+      <w:numFmt w:val="bullet"/>
+      <w:lvlText w:val=""/>
+      <w:lvlJc w:val="left"/>
+      <w:pPr>
+        <w:ind w:left="3270" w:hanging="360"/>
+      </w:pPr>
+      <w:rPr>
+        <w:rFonts w:ascii="Wingdings" w:hAnsi="Wingdings" w:hint="default"/>
+      </w:rPr>
+    </w:lvl>
+    <w:lvl w:ilvl="3" w:tplc="04090001" w:tentative="1">
+      <w:start w:val="1"/>
+      <w:numFmt w:val="bullet"/>
+      <w:lvlText w:val=""/>
+      <w:lvlJc w:val="left"/>
+      <w:pPr>
+        <w:ind w:left="3990" w:hanging="360"/>
+      </w:pPr>
+      <w:rPr>
+        <w:rFonts w:ascii="Symbol" w:hAnsi="Symbol" w:hint="default"/>
+      </w:rPr>
+    </w:lvl>
+    <w:lvl w:ilvl="4" w:tplc="04090003" w:tentative="1">
+      <w:start w:val="1"/>
+      <w:numFmt w:val="bullet"/>
+      <w:lvlText w:val="o"/>
+      <w:lvlJc w:val="left"/>
+      <w:pPr>
+        <w:ind w:left="4710" w:hanging="360"/>
+      </w:pPr>
+      <w:rPr>
+        <w:rFonts w:ascii="Courier New" w:hAnsi="Courier New" w:cs="Courier New" w:hint="default"/>
+      </w:rPr>
+    </w:lvl>
+    <w:lvl w:ilvl="5" w:tplc="04090005" w:tentative="1">
+      <w:start w:val="1"/>
+      <w:numFmt w:val="bullet"/>
+      <w:lvlText w:val=""/>
+      <w:lvlJc w:val="left"/>
+      <w:pPr>
+        <w:ind w:left="5430" w:hanging="360"/>
+      </w:pPr>
+      <w:rPr>
+        <w:rFonts w:ascii="Wingdings" w:hAnsi="Wingdings" w:hint="default"/>
+      </w:rPr>
+    </w:lvl>
+    <w:lvl w:ilvl="6" w:tplc="04090001" w:tentative="1">
+      <w:start w:val="1"/>
+      <w:numFmt w:val="bullet"/>
+      <w:lvlText w:val=""/>
+      <w:lvlJc w:val="left"/>
+      <w:pPr>
+        <w:ind w:left="6150" w:hanging="360"/>
+      </w:pPr>
+      <w:rPr>
+        <w:rFonts w:ascii="Symbol" w:hAnsi="Symbol" w:hint="default"/>
+      </w:rPr>
+    </w:lvl>
+    <w:lvl w:ilvl="7" w:tplc="04090003" w:tentative="1">
+      <w:start w:val="1"/>
+      <w:numFmt w:val="bullet"/>
+      <w:lvlText w:val="o"/>
+      <w:lvlJc w:val="left"/>
+      <w:pPr>
+        <w:ind w:left="6870" w:hanging="360"/>
+      </w:pPr>
+      <w:rPr>
+        <w:rFonts w:ascii="Courier New" w:hAnsi="Courier New" w:cs="Courier New" w:hint="default"/>
+      </w:rPr>
+    </w:lvl>
+    <w:lvl w:ilvl="8" w:tplc="04090005" w:tentative="1">
+      <w:start w:val="1"/>
+      <w:numFmt w:val="bullet"/>
+      <w:lvlText w:val=""/>
+      <w:lvlJc w:val="left"/>
+      <w:pPr>
+        <w:ind w:left="7590" w:hanging="360"/>
+      </w:pPr>
+      <w:rPr>
+        <w:rFonts w:ascii="Wingdings" w:hAnsi="Wingdings" w:hint="default"/>
+      </w:rPr>
+    </w:lvl>
+  </w:abstractNum>
+  <w:abstractNum w:abstractNumId="8" w15:restartNumberingAfterBreak="0">
+    <w:nsid w:val="7C39622C"/>
+    <w:multiLevelType w:val="hybridMultilevel"/>
+    <w:tmpl w:val="E5A6B4E0"/>
+    <w:lvl w:ilvl="0" w:tplc="04090001">
+      <w:start w:val="1"/>
+      <w:numFmt w:val="bullet"/>
+      <w:lvlText w:val=""/>
+      <w:lvlJc w:val="left"/>
+      <w:pPr>
+        <w:ind w:left="2160" w:hanging="360"/>
+      </w:pPr>
+      <w:rPr>
+        <w:rFonts w:ascii="Symbol" w:hAnsi="Symbol" w:hint="default"/>
+      </w:rPr>
+    </w:lvl>
+    <w:lvl w:ilvl="1" w:tplc="04090003" w:tentative="1">
+      <w:start w:val="1"/>
+      <w:numFmt w:val="bullet"/>
+      <w:lvlText w:val="o"/>
+      <w:lvlJc w:val="left"/>
+      <w:pPr>
+        <w:ind w:left="2880" w:hanging="360"/>
+      </w:pPr>
+      <w:rPr>
+        <w:rFonts w:ascii="Courier New" w:hAnsi="Courier New" w:cs="Courier New" w:hint="default"/>
+      </w:rPr>
+    </w:lvl>
+    <w:lvl w:ilvl="2" w:tplc="04090005" w:tentative="1">
+      <w:start w:val="1"/>
+      <w:numFmt w:val="bullet"/>
+      <w:lvlText w:val=""/>
+      <w:lvlJc w:val="left"/>
+      <w:pPr>
+        <w:ind w:left="3600" w:hanging="360"/>
+      </w:pPr>
+      <w:rPr>
+        <w:rFonts w:ascii="Wingdings" w:hAnsi="Wingdings" w:hint="default"/>
+      </w:rPr>
+    </w:lvl>
+    <w:lvl w:ilvl="3" w:tplc="04090001" w:tentative="1">
+      <w:start w:val="1"/>
+      <w:numFmt w:val="bullet"/>
+      <w:lvlText w:val=""/>
+      <w:lvlJc w:val="left"/>
+      <w:pPr>
+        <w:ind w:left="4320" w:hanging="360"/>
+      </w:pPr>
+      <w:rPr>
+        <w:rFonts w:ascii="Symbol" w:hAnsi="Symbol" w:hint="default"/>
+      </w:rPr>
+    </w:lvl>
+    <w:lvl w:ilvl="4" w:tplc="04090003" w:tentative="1">
+      <w:start w:val="1"/>
+      <w:numFmt w:val="bullet"/>
+      <w:lvlText w:val="o"/>
+      <w:lvlJc w:val="left"/>
+      <w:pPr>
+        <w:ind w:left="5040" w:hanging="360"/>
+      </w:pPr>
+      <w:rPr>
+        <w:rFonts w:ascii="Courier New" w:hAnsi="Courier New" w:cs="Courier New" w:hint="default"/>
+      </w:rPr>
+    </w:lvl>
+    <w:lvl w:ilvl="5" w:tplc="04090005" w:tentative="1">
+      <w:start w:val="1"/>
+      <w:numFmt w:val="bullet"/>
+      <w:lvlText w:val=""/>
+      <w:lvlJc w:val="left"/>
+      <w:pPr>
+        <w:ind w:left="5760" w:hanging="360"/>
+      </w:pPr>
+      <w:rPr>
+        <w:rFonts w:ascii="Wingdings" w:hAnsi="Wingdings" w:hint="default"/>
+      </w:rPr>
+    </w:lvl>
+    <w:lvl w:ilvl="6" w:tplc="04090001" w:tentative="1">
+      <w:start w:val="1"/>
+      <w:numFmt w:val="bullet"/>
+      <w:lvlText w:val=""/>
+      <w:lvlJc w:val="left"/>
+      <w:pPr>
+        <w:ind w:left="6480" w:hanging="360"/>
+      </w:pPr>
+      <w:rPr>
+        <w:rFonts w:ascii="Symbol" w:hAnsi="Symbol" w:hint="default"/>
+      </w:rPr>
+    </w:lvl>
+    <w:lvl w:ilvl="7" w:tplc="04090003" w:tentative="1">
+      <w:start w:val="1"/>
+      <w:numFmt w:val="bullet"/>
+      <w:lvlText w:val="o"/>
+      <w:lvlJc w:val="left"/>
+      <w:pPr>
+        <w:ind w:left="7200" w:hanging="360"/>
+      </w:pPr>
+      <w:rPr>
+        <w:rFonts w:ascii="Courier New" w:hAnsi="Courier New" w:cs="Courier New" w:hint="default"/>
+      </w:rPr>
+    </w:lvl>
+    <w:lvl w:ilvl="8" w:tplc="04090005" w:tentative="1">
+      <w:start w:val="1"/>
+      <w:numFmt w:val="bullet"/>
+      <w:lvlText w:val=""/>
+      <w:lvlJc w:val="left"/>
+      <w:pPr>
+        <w:ind w:left="7920" w:hanging="360"/>
+      </w:pPr>
+      <w:rPr>
+        <w:rFonts w:ascii="Wingdings" w:hAnsi="Wingdings" w:hint="default"/>
+      </w:rPr>
+    </w:lvl>
+  </w:abstractNum>
+  <w:num w:numId="1" w16cid:durableId="179196794">
+    <w:abstractNumId w:val="5"/>
+  </w:num>
+  <w:num w:numId="2" w16cid:durableId="518397199">
+    <w:abstractNumId w:val="8"/>
+  </w:num>
+  <w:num w:numId="3" w16cid:durableId="1934118824">
+    <w:abstractNumId w:val="3"/>
+  </w:num>
+  <w:num w:numId="4" w16cid:durableId="284308680">
+    <w:abstractNumId w:val="0"/>
+  </w:num>
+  <w:num w:numId="5" w16cid:durableId="832912209">
+    <w:abstractNumId w:val="6"/>
+  </w:num>
+  <w:num w:numId="6" w16cid:durableId="224486115">
+    <w:abstractNumId w:val="7"/>
+  </w:num>
+  <w:num w:numId="7" w16cid:durableId="2016373144">
+    <w:abstractNumId w:val="4"/>
+  </w:num>
+  <w:num w:numId="8" w16cid:durableId="619143415">
+    <w:abstractNumId w:val="2"/>
+  </w:num>
+  <w:num w:numId="9" w16cid:durableId="543757919">
+    <w:abstractNumId w:val="1"/>
+  </w:num>
+</w:numbering>
 </file>
 
 <file path=word/styles.xml><?xml version="1.0" encoding="utf-8"?>
@@ -1769,7 +3483,6 @@
     <w:next w:val="Normal"/>
     <w:link w:val="Ttulo3Char"/>
     <w:uiPriority w:val="9"/>
-    <w:semiHidden/>
     <w:unhideWhenUsed/>
     <w:qFormat/>
     <w:rsid w:val="00F70A83"/>
@@ -1921,7 +3634,6 @@
   <w:style w:type="character" w:default="1" w:styleId="Fontepargpadro">
     <w:name w:val="Default Paragraph Font"/>
     <w:uiPriority w:val="1"/>
-    <w:semiHidden/>
     <w:unhideWhenUsed/>
   </w:style>
   <w:style w:type="table" w:default="1" w:styleId="Tabelanormal">
@@ -1976,7 +3688,6 @@
     <w:basedOn w:val="Fontepargpadro"/>
     <w:link w:val="Ttulo3"/>
     <w:uiPriority w:val="9"/>
-    <w:semiHidden/>
     <w:rsid w:val="00F70A83"/>
     <w:rPr>
       <w:rFonts w:eastAsiaTheme="majorEastAsia" w:cstheme="majorBidi"/>

--- a/Projeto Individual/Documentação/FlashApp.docx
+++ b/Projeto Individual/Documentação/FlashApp.docx
@@ -5,6 +5,8 @@
     <w:p>
       <w:pPr>
         <w:pStyle w:val="Ttulo"/>
+        <w:spacing w:beforeLines="30" w:before="72" w:afterLines="30" w:after="72" w:line="360" w:lineRule="auto"/>
+        <w:ind w:left="284"/>
         <w:jc w:val="center"/>
         <w:rPr>
           <w:lang w:val="pt-BR"/>
@@ -19,6 +21,8 @@
     </w:p>
     <w:p>
       <w:pPr>
+        <w:spacing w:beforeLines="30" w:before="72" w:afterLines="30" w:after="72" w:line="360" w:lineRule="auto"/>
+        <w:ind w:left="284"/>
         <w:jc w:val="center"/>
         <w:rPr>
           <w:lang w:val="pt-BR"/>
@@ -80,153 +84,178 @@
     </w:p>
     <w:p>
       <w:pPr>
-        <w:rPr>
-          <w:lang w:val="pt-BR"/>
-        </w:rPr>
-      </w:pPr>
-    </w:p>
-    <w:p>
-      <w:pPr>
-        <w:rPr>
-          <w:lang w:val="pt-BR"/>
-        </w:rPr>
-      </w:pPr>
-    </w:p>
-    <w:p>
-      <w:pPr>
-        <w:rPr>
-          <w:lang w:val="pt-BR"/>
-        </w:rPr>
-      </w:pPr>
-    </w:p>
-    <w:p>
-      <w:pPr>
-        <w:rPr>
-          <w:lang w:val="pt-BR"/>
-        </w:rPr>
-      </w:pPr>
-    </w:p>
-    <w:p>
-      <w:pPr>
-        <w:rPr>
-          <w:lang w:val="pt-BR"/>
-        </w:rPr>
-      </w:pPr>
-    </w:p>
-    <w:p>
-      <w:pPr>
-        <w:rPr>
-          <w:lang w:val="pt-BR"/>
-        </w:rPr>
-      </w:pPr>
-    </w:p>
-    <w:p>
-      <w:pPr>
-        <w:rPr>
-          <w:lang w:val="pt-BR"/>
-        </w:rPr>
-      </w:pPr>
-    </w:p>
-    <w:p>
-      <w:pPr>
-        <w:rPr>
-          <w:lang w:val="pt-BR"/>
-        </w:rPr>
-      </w:pPr>
-    </w:p>
-    <w:p>
-      <w:pPr>
-        <w:rPr>
-          <w:lang w:val="pt-BR"/>
-        </w:rPr>
-      </w:pPr>
-    </w:p>
-    <w:p>
-      <w:pPr>
-        <w:rPr>
-          <w:lang w:val="pt-BR"/>
-        </w:rPr>
-      </w:pPr>
-    </w:p>
-    <w:p>
-      <w:pPr>
-        <w:rPr>
-          <w:lang w:val="pt-BR"/>
-        </w:rPr>
-      </w:pPr>
-    </w:p>
-    <w:p>
-      <w:pPr>
-        <w:rPr>
-          <w:lang w:val="pt-BR"/>
-        </w:rPr>
-      </w:pPr>
-    </w:p>
-    <w:p>
-      <w:pPr>
-        <w:rPr>
-          <w:lang w:val="pt-BR"/>
-        </w:rPr>
-      </w:pPr>
-    </w:p>
-    <w:p>
-      <w:pPr>
-        <w:rPr>
-          <w:lang w:val="pt-BR"/>
-        </w:rPr>
-      </w:pPr>
-    </w:p>
-    <w:p>
-      <w:pPr>
-        <w:rPr>
-          <w:lang w:val="pt-BR"/>
-        </w:rPr>
-      </w:pPr>
-    </w:p>
-    <w:p>
-      <w:pPr>
-        <w:rPr>
-          <w:lang w:val="pt-BR"/>
-        </w:rPr>
-      </w:pPr>
-    </w:p>
-    <w:p>
-      <w:pPr>
-        <w:rPr>
-          <w:lang w:val="pt-BR"/>
-        </w:rPr>
-      </w:pPr>
-    </w:p>
-    <w:p>
-      <w:pPr>
-        <w:rPr>
-          <w:lang w:val="pt-BR"/>
-        </w:rPr>
-      </w:pPr>
-    </w:p>
-    <w:p>
-      <w:pPr>
-        <w:rPr>
-          <w:lang w:val="pt-BR"/>
-        </w:rPr>
-      </w:pPr>
-    </w:p>
-    <w:p>
-      <w:pPr>
-        <w:rPr>
-          <w:lang w:val="pt-BR"/>
-        </w:rPr>
-      </w:pPr>
-    </w:p>
-    <w:p>
-      <w:pPr>
-        <w:rPr>
-          <w:lang w:val="pt-BR"/>
-        </w:rPr>
-      </w:pPr>
-    </w:p>
-    <w:p>
-      <w:pPr>
+        <w:spacing w:beforeLines="30" w:before="72" w:afterLines="30" w:after="72" w:line="360" w:lineRule="auto"/>
+        <w:ind w:left="284"/>
+        <w:rPr>
+          <w:lang w:val="pt-BR"/>
+        </w:rPr>
+      </w:pPr>
+    </w:p>
+    <w:p>
+      <w:pPr>
+        <w:spacing w:beforeLines="30" w:before="72" w:afterLines="30" w:after="72" w:line="360" w:lineRule="auto"/>
+        <w:ind w:left="284"/>
+        <w:rPr>
+          <w:lang w:val="pt-BR"/>
+        </w:rPr>
+      </w:pPr>
+    </w:p>
+    <w:p>
+      <w:pPr>
+        <w:spacing w:beforeLines="30" w:before="72" w:afterLines="30" w:after="72" w:line="360" w:lineRule="auto"/>
+        <w:ind w:left="284"/>
+        <w:rPr>
+          <w:lang w:val="pt-BR"/>
+        </w:rPr>
+      </w:pPr>
+    </w:p>
+    <w:p>
+      <w:pPr>
+        <w:spacing w:beforeLines="30" w:before="72" w:afterLines="30" w:after="72" w:line="360" w:lineRule="auto"/>
+        <w:ind w:left="284"/>
+        <w:rPr>
+          <w:lang w:val="pt-BR"/>
+        </w:rPr>
+      </w:pPr>
+    </w:p>
+    <w:p>
+      <w:pPr>
+        <w:spacing w:beforeLines="30" w:before="72" w:afterLines="30" w:after="72" w:line="360" w:lineRule="auto"/>
+        <w:ind w:left="284"/>
+        <w:rPr>
+          <w:lang w:val="pt-BR"/>
+        </w:rPr>
+      </w:pPr>
+    </w:p>
+    <w:p>
+      <w:pPr>
+        <w:spacing w:beforeLines="30" w:before="72" w:afterLines="30" w:after="72" w:line="360" w:lineRule="auto"/>
+        <w:ind w:left="284"/>
+        <w:rPr>
+          <w:lang w:val="pt-BR"/>
+        </w:rPr>
+      </w:pPr>
+    </w:p>
+    <w:p>
+      <w:pPr>
+        <w:spacing w:beforeLines="30" w:before="72" w:afterLines="30" w:after="72" w:line="360" w:lineRule="auto"/>
+        <w:ind w:left="284"/>
+        <w:rPr>
+          <w:lang w:val="pt-BR"/>
+        </w:rPr>
+      </w:pPr>
+    </w:p>
+    <w:p>
+      <w:pPr>
+        <w:spacing w:beforeLines="30" w:before="72" w:afterLines="30" w:after="72" w:line="360" w:lineRule="auto"/>
+        <w:ind w:left="284"/>
+        <w:rPr>
+          <w:lang w:val="pt-BR"/>
+        </w:rPr>
+      </w:pPr>
+    </w:p>
+    <w:p>
+      <w:pPr>
+        <w:spacing w:beforeLines="30" w:before="72" w:afterLines="30" w:after="72" w:line="360" w:lineRule="auto"/>
+        <w:ind w:left="284"/>
+        <w:rPr>
+          <w:lang w:val="pt-BR"/>
+        </w:rPr>
+      </w:pPr>
+    </w:p>
+    <w:p>
+      <w:pPr>
+        <w:spacing w:beforeLines="30" w:before="72" w:afterLines="30" w:after="72" w:line="360" w:lineRule="auto"/>
+        <w:ind w:left="284"/>
+        <w:rPr>
+          <w:lang w:val="pt-BR"/>
+        </w:rPr>
+      </w:pPr>
+    </w:p>
+    <w:p>
+      <w:pPr>
+        <w:spacing w:beforeLines="30" w:before="72" w:afterLines="30" w:after="72" w:line="360" w:lineRule="auto"/>
+        <w:ind w:left="284"/>
+        <w:rPr>
+          <w:lang w:val="pt-BR"/>
+        </w:rPr>
+      </w:pPr>
+    </w:p>
+    <w:p>
+      <w:pPr>
+        <w:spacing w:beforeLines="30" w:before="72" w:afterLines="30" w:after="72" w:line="360" w:lineRule="auto"/>
+        <w:ind w:left="284"/>
+        <w:rPr>
+          <w:lang w:val="pt-BR"/>
+        </w:rPr>
+      </w:pPr>
+    </w:p>
+    <w:p>
+      <w:pPr>
+        <w:spacing w:beforeLines="30" w:before="72" w:afterLines="30" w:after="72" w:line="360" w:lineRule="auto"/>
+        <w:ind w:left="284"/>
+        <w:rPr>
+          <w:lang w:val="pt-BR"/>
+        </w:rPr>
+      </w:pPr>
+    </w:p>
+    <w:p>
+      <w:pPr>
+        <w:spacing w:beforeLines="30" w:before="72" w:afterLines="30" w:after="72" w:line="360" w:lineRule="auto"/>
+        <w:ind w:left="284"/>
+        <w:rPr>
+          <w:lang w:val="pt-BR"/>
+        </w:rPr>
+      </w:pPr>
+    </w:p>
+    <w:p>
+      <w:pPr>
+        <w:spacing w:beforeLines="30" w:before="72" w:afterLines="30" w:after="72" w:line="360" w:lineRule="auto"/>
+        <w:ind w:left="284"/>
+        <w:rPr>
+          <w:lang w:val="pt-BR"/>
+        </w:rPr>
+      </w:pPr>
+    </w:p>
+    <w:p>
+      <w:pPr>
+        <w:spacing w:beforeLines="30" w:before="72" w:afterLines="30" w:after="72" w:line="360" w:lineRule="auto"/>
+        <w:ind w:left="284"/>
+        <w:rPr>
+          <w:lang w:val="pt-BR"/>
+        </w:rPr>
+      </w:pPr>
+    </w:p>
+    <w:p>
+      <w:pPr>
+        <w:spacing w:beforeLines="30" w:before="72" w:afterLines="30" w:after="72" w:line="360" w:lineRule="auto"/>
+        <w:ind w:left="284"/>
+        <w:rPr>
+          <w:lang w:val="pt-BR"/>
+        </w:rPr>
+      </w:pPr>
+    </w:p>
+    <w:p>
+      <w:pPr>
+        <w:spacing w:beforeLines="30" w:before="72" w:afterLines="30" w:after="72" w:line="360" w:lineRule="auto"/>
+        <w:rPr>
+          <w:lang w:val="pt-BR"/>
+        </w:rPr>
+      </w:pPr>
+    </w:p>
+    <w:p>
+      <w:pPr>
+        <w:spacing w:beforeLines="30" w:before="72" w:afterLines="30" w:after="72" w:line="360" w:lineRule="auto"/>
+        <w:ind w:left="284"/>
+        <w:rPr>
+          <w:lang w:val="pt-BR"/>
+        </w:rPr>
+      </w:pPr>
+    </w:p>
+    <w:p>
+      <w:pPr>
+        <w:spacing w:beforeLines="30" w:before="72" w:afterLines="30" w:after="72" w:line="360" w:lineRule="auto"/>
+        <w:ind w:left="284"/>
         <w:rPr>
           <w:lang w:val="pt-BR"/>
         </w:rPr>
@@ -241,6 +270,8 @@
     <w:p>
       <w:pPr>
         <w:pStyle w:val="Ttulo1"/>
+        <w:spacing w:beforeLines="30" w:before="72" w:afterLines="30" w:after="72" w:line="360" w:lineRule="auto"/>
+        <w:ind w:left="284"/>
         <w:rPr>
           <w:rFonts w:ascii="Arial" w:hAnsi="Arial" w:cs="Arial"/>
           <w:sz w:val="56"/>
@@ -261,6 +292,8 @@
     </w:p>
     <w:p>
       <w:pPr>
+        <w:spacing w:beforeLines="30" w:before="72" w:afterLines="30" w:after="72" w:line="360" w:lineRule="auto"/>
+        <w:ind w:left="284"/>
         <w:rPr>
           <w:rFonts w:ascii="Arial" w:hAnsi="Arial" w:cs="Arial"/>
           <w:sz w:val="24"/>
@@ -420,7 +453,6 @@
         </w:rPr>
         <w:t xml:space="preserve"> e </w:t>
       </w:r>
-      <w:proofErr w:type="gramStart"/>
       <w:r>
         <w:rPr>
           <w:rFonts w:ascii="Arial" w:hAnsi="Arial" w:cs="Arial"/>
@@ -446,9 +478,239 @@
           <w:szCs w:val="24"/>
           <w:lang w:val="pt-BR"/>
         </w:rPr>
-        <w:t>em</w:t>
-      </w:r>
-      <w:proofErr w:type="gramEnd"/>
+        <w:t>muit</w:t>
+      </w:r>
+      <w:r>
+        <w:rPr>
+          <w:rFonts w:ascii="Arial" w:hAnsi="Arial" w:cs="Arial"/>
+          <w:sz w:val="24"/>
+          <w:szCs w:val="24"/>
+          <w:lang w:val="pt-BR"/>
+        </w:rPr>
+        <w:t>a</w:t>
+      </w:r>
+      <w:r>
+        <w:rPr>
+          <w:rFonts w:ascii="Arial" w:hAnsi="Arial" w:cs="Arial"/>
+          <w:sz w:val="24"/>
+          <w:szCs w:val="24"/>
+          <w:lang w:val="pt-BR"/>
+        </w:rPr>
+        <w:t>s desistência</w:t>
+      </w:r>
+      <w:r>
+        <w:rPr>
+          <w:rFonts w:ascii="Arial" w:hAnsi="Arial" w:cs="Arial"/>
+          <w:sz w:val="24"/>
+          <w:szCs w:val="24"/>
+          <w:lang w:val="pt-BR"/>
+        </w:rPr>
+        <w:t>s</w:t>
+      </w:r>
+      <w:r>
+        <w:rPr>
+          <w:rFonts w:ascii="Arial" w:hAnsi="Arial" w:cs="Arial"/>
+          <w:sz w:val="24"/>
+          <w:szCs w:val="24"/>
+          <w:lang w:val="pt-BR"/>
+        </w:rPr>
+        <w:t xml:space="preserve"> da escola</w:t>
+      </w:r>
+      <w:r>
+        <w:rPr>
+          <w:rFonts w:ascii="Arial" w:hAnsi="Arial" w:cs="Arial"/>
+          <w:sz w:val="24"/>
+          <w:szCs w:val="24"/>
+          <w:lang w:val="pt-BR"/>
+        </w:rPr>
+        <w:t>.</w:t>
+      </w:r>
+    </w:p>
+    <w:p>
+      <w:pPr>
+        <w:spacing w:beforeLines="30" w:before="72" w:afterLines="30" w:after="72" w:line="360" w:lineRule="auto"/>
+        <w:ind w:left="284"/>
+        <w:rPr>
+          <w:rFonts w:ascii="Arial" w:hAnsi="Arial" w:cs="Arial"/>
+          <w:sz w:val="24"/>
+          <w:szCs w:val="24"/>
+          <w:lang w:val="pt-BR"/>
+        </w:rPr>
+      </w:pPr>
+      <w:r>
+        <w:rPr>
+          <w:rFonts w:ascii="Arial" w:hAnsi="Arial" w:cs="Arial"/>
+          <w:sz w:val="24"/>
+          <w:szCs w:val="24"/>
+          <w:lang w:val="pt-BR"/>
+        </w:rPr>
+        <w:tab/>
+      </w:r>
+      <w:r>
+        <w:rPr>
+          <w:rFonts w:ascii="Arial" w:hAnsi="Arial" w:cs="Arial"/>
+          <w:sz w:val="24"/>
+          <w:szCs w:val="24"/>
+          <w:lang w:val="pt-BR"/>
+        </w:rPr>
+        <w:t>Demonstrando meu próprio exemplo</w:t>
+      </w:r>
+      <w:r>
+        <w:rPr>
+          <w:rFonts w:ascii="Arial" w:hAnsi="Arial" w:cs="Arial"/>
+          <w:sz w:val="24"/>
+          <w:szCs w:val="24"/>
+          <w:lang w:val="pt-BR"/>
+        </w:rPr>
+        <w:t>. Sempre</w:t>
+      </w:r>
+      <w:r>
+        <w:rPr>
+          <w:rFonts w:ascii="Arial" w:hAnsi="Arial" w:cs="Arial"/>
+          <w:sz w:val="24"/>
+          <w:szCs w:val="24"/>
+          <w:lang w:val="pt-BR"/>
+        </w:rPr>
+        <w:t xml:space="preserve"> enfrentei muitos problemas de aprendizado quando estava na escola, não sabia exatamente como estudar, o que fazer, como preparar um resumo,</w:t>
+      </w:r>
+      <w:r>
+        <w:rPr>
+          <w:rFonts w:ascii="Arial" w:hAnsi="Arial" w:cs="Arial"/>
+          <w:sz w:val="24"/>
+          <w:szCs w:val="24"/>
+          <w:lang w:val="pt-BR"/>
+        </w:rPr>
+        <w:t xml:space="preserve"> onde focar minha atenção,</w:t>
+      </w:r>
+      <w:r>
+        <w:rPr>
+          <w:rFonts w:ascii="Arial" w:hAnsi="Arial" w:cs="Arial"/>
+          <w:sz w:val="24"/>
+          <w:szCs w:val="24"/>
+          <w:lang w:val="pt-BR"/>
+        </w:rPr>
+        <w:t xml:space="preserve"> parecia que estava tão enraizado o método de estudar para a prova que não conseguia desapegar</w:t>
+      </w:r>
+      <w:r>
+        <w:rPr>
+          <w:rFonts w:ascii="Arial" w:hAnsi="Arial" w:cs="Arial"/>
+          <w:sz w:val="24"/>
+          <w:szCs w:val="24"/>
+          <w:lang w:val="pt-BR"/>
+        </w:rPr>
+        <w:t xml:space="preserve">. </w:t>
+      </w:r>
+      <w:r>
+        <w:rPr>
+          <w:rFonts w:ascii="Arial" w:hAnsi="Arial" w:cs="Arial"/>
+          <w:sz w:val="24"/>
+          <w:szCs w:val="24"/>
+          <w:lang w:val="pt-BR"/>
+        </w:rPr>
+        <w:t xml:space="preserve"> Tentava de todas as formas, ficava depois da aula em grupos de estudos, me esforçava, mas parecia que os estudos não eram para mi</w:t>
+      </w:r>
+      <w:r>
+        <w:rPr>
+          <w:rFonts w:ascii="Arial" w:hAnsi="Arial" w:cs="Arial"/>
+          <w:sz w:val="24"/>
+          <w:szCs w:val="24"/>
+          <w:lang w:val="pt-BR"/>
+        </w:rPr>
+        <w:t>m, pois sempre senti uma grande falta de interesse em aprender os conteúdos da escola</w:t>
+      </w:r>
+      <w:r>
+        <w:rPr>
+          <w:rFonts w:ascii="Arial" w:hAnsi="Arial" w:cs="Arial"/>
+          <w:sz w:val="24"/>
+          <w:szCs w:val="24"/>
+          <w:lang w:val="pt-BR"/>
+        </w:rPr>
+        <w:t xml:space="preserve">, uma vez que não era incentivado a de fato estudar para aprender, e sim como </w:t>
+      </w:r>
+      <w:r>
+        <w:rPr>
+          <w:rFonts w:ascii="Arial" w:hAnsi="Arial" w:cs="Arial"/>
+          <w:sz w:val="24"/>
+          <w:szCs w:val="24"/>
+          <w:lang w:val="pt-BR"/>
+        </w:rPr>
+        <w:t>citei</w:t>
+      </w:r>
+      <w:r>
+        <w:rPr>
+          <w:rFonts w:ascii="Arial" w:hAnsi="Arial" w:cs="Arial"/>
+          <w:sz w:val="24"/>
+          <w:szCs w:val="24"/>
+          <w:lang w:val="pt-BR"/>
+        </w:rPr>
+        <w:t xml:space="preserve"> anteriormente, para passar na prova.</w:t>
+      </w:r>
+    </w:p>
+    <w:p>
+      <w:pPr>
+        <w:spacing w:beforeLines="30" w:before="72" w:afterLines="30" w:after="72" w:line="360" w:lineRule="auto"/>
+        <w:ind w:left="284"/>
+        <w:rPr>
+          <w:rFonts w:ascii="Arial" w:hAnsi="Arial" w:cs="Arial"/>
+          <w:sz w:val="24"/>
+          <w:szCs w:val="24"/>
+          <w:lang w:val="pt-BR"/>
+        </w:rPr>
+      </w:pPr>
+      <w:r>
+        <w:rPr>
+          <w:rFonts w:ascii="Arial" w:hAnsi="Arial" w:cs="Arial"/>
+          <w:sz w:val="24"/>
+          <w:szCs w:val="24"/>
+          <w:lang w:val="pt-BR"/>
+        </w:rPr>
+        <w:tab/>
+      </w:r>
+      <w:r>
+        <w:rPr>
+          <w:rFonts w:ascii="Arial" w:hAnsi="Arial" w:cs="Arial"/>
+          <w:sz w:val="24"/>
+          <w:szCs w:val="24"/>
+          <w:lang w:val="pt-BR"/>
+        </w:rPr>
+        <w:t xml:space="preserve">Portando </w:t>
+      </w:r>
+      <w:r>
+        <w:rPr>
+          <w:rFonts w:ascii="Arial" w:hAnsi="Arial" w:cs="Arial"/>
+          <w:sz w:val="24"/>
+          <w:szCs w:val="24"/>
+          <w:lang w:val="pt-BR"/>
+        </w:rPr>
+        <w:t>sabemos que isso</w:t>
+      </w:r>
+      <w:r>
+        <w:rPr>
+          <w:rFonts w:ascii="Arial" w:hAnsi="Arial" w:cs="Arial"/>
+          <w:sz w:val="24"/>
+          <w:szCs w:val="24"/>
+          <w:lang w:val="pt-BR"/>
+        </w:rPr>
+        <w:t xml:space="preserve"> ocorre com milhares de pessoas todos os dias, pessoas que </w:t>
+      </w:r>
+      <w:r>
+        <w:rPr>
+          <w:rFonts w:ascii="Arial" w:hAnsi="Arial" w:cs="Arial"/>
+          <w:sz w:val="24"/>
+          <w:szCs w:val="24"/>
+          <w:lang w:val="pt-BR"/>
+        </w:rPr>
+        <w:t>não são apresentadas com o método de estudo correto e comprovado cientificamente eficaz</w:t>
+      </w:r>
+      <w:r>
+        <w:rPr>
+          <w:rFonts w:ascii="Arial" w:hAnsi="Arial" w:cs="Arial"/>
+          <w:sz w:val="24"/>
+          <w:szCs w:val="24"/>
+          <w:lang w:val="pt-BR"/>
+        </w:rPr>
+        <w:t>, o que acaba gerando um grande déficit na educação do nosso país.</w:t>
+      </w:r>
       <w:r>
         <w:rPr>
           <w:rFonts w:ascii="Arial" w:hAnsi="Arial" w:cs="Arial"/>
@@ -465,247 +727,60 @@
           <w:szCs w:val="24"/>
           <w:lang w:val="pt-BR"/>
         </w:rPr>
-        <w:t>muit</w:t>
-      </w:r>
-      <w:r>
-        <w:rPr>
-          <w:rFonts w:ascii="Arial" w:hAnsi="Arial" w:cs="Arial"/>
-          <w:sz w:val="24"/>
-          <w:szCs w:val="24"/>
-          <w:lang w:val="pt-BR"/>
-        </w:rPr>
-        <w:t>a</w:t>
-      </w:r>
-      <w:r>
-        <w:rPr>
-          <w:rFonts w:ascii="Arial" w:hAnsi="Arial" w:cs="Arial"/>
-          <w:sz w:val="24"/>
-          <w:szCs w:val="24"/>
-          <w:lang w:val="pt-BR"/>
-        </w:rPr>
-        <w:t>s desistência</w:t>
-      </w:r>
-      <w:r>
-        <w:rPr>
-          <w:rFonts w:ascii="Arial" w:hAnsi="Arial" w:cs="Arial"/>
-          <w:sz w:val="24"/>
-          <w:szCs w:val="24"/>
-          <w:lang w:val="pt-BR"/>
-        </w:rPr>
-        <w:t>s</w:t>
-      </w:r>
-      <w:r>
-        <w:rPr>
-          <w:rFonts w:ascii="Arial" w:hAnsi="Arial" w:cs="Arial"/>
-          <w:sz w:val="24"/>
-          <w:szCs w:val="24"/>
-          <w:lang w:val="pt-BR"/>
-        </w:rPr>
-        <w:t xml:space="preserve"> da escola</w:t>
-      </w:r>
-      <w:r>
-        <w:rPr>
-          <w:rFonts w:ascii="Arial" w:hAnsi="Arial" w:cs="Arial"/>
-          <w:sz w:val="24"/>
-          <w:szCs w:val="24"/>
-          <w:lang w:val="pt-BR"/>
-        </w:rPr>
-        <w:t>.</w:t>
-      </w:r>
-    </w:p>
-    <w:p>
-      <w:pPr>
-        <w:rPr>
-          <w:rFonts w:ascii="Arial" w:hAnsi="Arial" w:cs="Arial"/>
-          <w:sz w:val="24"/>
-          <w:szCs w:val="24"/>
-          <w:lang w:val="pt-BR"/>
-        </w:rPr>
-      </w:pPr>
-      <w:r>
-        <w:rPr>
-          <w:rFonts w:ascii="Arial" w:hAnsi="Arial" w:cs="Arial"/>
-          <w:sz w:val="24"/>
-          <w:szCs w:val="24"/>
-          <w:lang w:val="pt-BR"/>
-        </w:rPr>
-        <w:tab/>
-      </w:r>
-      <w:r>
-        <w:rPr>
-          <w:rFonts w:ascii="Arial" w:hAnsi="Arial" w:cs="Arial"/>
-          <w:sz w:val="24"/>
-          <w:szCs w:val="24"/>
-          <w:lang w:val="pt-BR"/>
-        </w:rPr>
-        <w:t>Demonstrando meu próprio exemplo</w:t>
-      </w:r>
-      <w:r>
-        <w:rPr>
-          <w:rFonts w:ascii="Arial" w:hAnsi="Arial" w:cs="Arial"/>
-          <w:sz w:val="24"/>
-          <w:szCs w:val="24"/>
-          <w:lang w:val="pt-BR"/>
-        </w:rPr>
-        <w:t>. Sempre</w:t>
-      </w:r>
-      <w:r>
-        <w:rPr>
-          <w:rFonts w:ascii="Arial" w:hAnsi="Arial" w:cs="Arial"/>
-          <w:sz w:val="24"/>
-          <w:szCs w:val="24"/>
-          <w:lang w:val="pt-BR"/>
-        </w:rPr>
-        <w:t xml:space="preserve"> enfrentei muitos problemas de aprendizado quando estava na escola, não sabia exatamente como estudar, o que fazer, como preparar um resumo,</w:t>
-      </w:r>
-      <w:r>
-        <w:rPr>
-          <w:rFonts w:ascii="Arial" w:hAnsi="Arial" w:cs="Arial"/>
-          <w:sz w:val="24"/>
-          <w:szCs w:val="24"/>
-          <w:lang w:val="pt-BR"/>
-        </w:rPr>
-        <w:t xml:space="preserve"> onde focar minha atenção,</w:t>
-      </w:r>
-      <w:r>
-        <w:rPr>
-          <w:rFonts w:ascii="Arial" w:hAnsi="Arial" w:cs="Arial"/>
-          <w:sz w:val="24"/>
-          <w:szCs w:val="24"/>
-          <w:lang w:val="pt-BR"/>
-        </w:rPr>
-        <w:t xml:space="preserve"> parecia que estava tão enraizado o método de estudar para a prova que não conseguia desapegar</w:t>
-      </w:r>
-      <w:r>
-        <w:rPr>
-          <w:rFonts w:ascii="Arial" w:hAnsi="Arial" w:cs="Arial"/>
-          <w:sz w:val="24"/>
-          <w:szCs w:val="24"/>
-          <w:lang w:val="pt-BR"/>
-        </w:rPr>
-        <w:t xml:space="preserve">. </w:t>
-      </w:r>
-      <w:r>
-        <w:rPr>
-          <w:rFonts w:ascii="Arial" w:hAnsi="Arial" w:cs="Arial"/>
-          <w:sz w:val="24"/>
-          <w:szCs w:val="24"/>
-          <w:lang w:val="pt-BR"/>
-        </w:rPr>
-        <w:t xml:space="preserve"> Tentava de todas as formas, ficava depois da aula em grupos de estudos, me esforçava, mas parecia que os estudos não eram para mi</w:t>
-      </w:r>
-      <w:r>
-        <w:rPr>
-          <w:rFonts w:ascii="Arial" w:hAnsi="Arial" w:cs="Arial"/>
-          <w:sz w:val="24"/>
-          <w:szCs w:val="24"/>
-          <w:lang w:val="pt-BR"/>
-        </w:rPr>
-        <w:t>m, pois sempre senti uma grande falta de interesse em aprender os conteúdos da escola</w:t>
-      </w:r>
-      <w:r>
-        <w:rPr>
-          <w:rFonts w:ascii="Arial" w:hAnsi="Arial" w:cs="Arial"/>
-          <w:sz w:val="24"/>
-          <w:szCs w:val="24"/>
-          <w:lang w:val="pt-BR"/>
-        </w:rPr>
-        <w:t xml:space="preserve">, uma vez que não era incentivado a de fato estudar para aprender, e sim como </w:t>
-      </w:r>
-      <w:r>
-        <w:rPr>
-          <w:rFonts w:ascii="Arial" w:hAnsi="Arial" w:cs="Arial"/>
-          <w:sz w:val="24"/>
-          <w:szCs w:val="24"/>
-          <w:lang w:val="pt-BR"/>
-        </w:rPr>
-        <w:t>citei</w:t>
-      </w:r>
-      <w:r>
-        <w:rPr>
-          <w:rFonts w:ascii="Arial" w:hAnsi="Arial" w:cs="Arial"/>
-          <w:sz w:val="24"/>
-          <w:szCs w:val="24"/>
-          <w:lang w:val="pt-BR"/>
-        </w:rPr>
-        <w:t xml:space="preserve"> anteriormente, para passar na prova.</w:t>
-      </w:r>
-    </w:p>
-    <w:p>
-      <w:pPr>
-        <w:rPr>
-          <w:rFonts w:ascii="Arial" w:hAnsi="Arial" w:cs="Arial"/>
-          <w:sz w:val="24"/>
-          <w:szCs w:val="24"/>
-          <w:lang w:val="pt-BR"/>
-        </w:rPr>
-      </w:pPr>
-      <w:r>
-        <w:rPr>
-          <w:rFonts w:ascii="Arial" w:hAnsi="Arial" w:cs="Arial"/>
-          <w:sz w:val="24"/>
-          <w:szCs w:val="24"/>
-          <w:lang w:val="pt-BR"/>
-        </w:rPr>
-        <w:tab/>
-      </w:r>
-      <w:r>
-        <w:rPr>
-          <w:rFonts w:ascii="Arial" w:hAnsi="Arial" w:cs="Arial"/>
-          <w:sz w:val="24"/>
-          <w:szCs w:val="24"/>
-          <w:lang w:val="pt-BR"/>
-        </w:rPr>
-        <w:t xml:space="preserve">Portando </w:t>
-      </w:r>
-      <w:r>
-        <w:rPr>
-          <w:rFonts w:ascii="Arial" w:hAnsi="Arial" w:cs="Arial"/>
-          <w:sz w:val="24"/>
-          <w:szCs w:val="24"/>
-          <w:lang w:val="pt-BR"/>
-        </w:rPr>
-        <w:t>sabemos que isso</w:t>
-      </w:r>
-      <w:r>
-        <w:rPr>
-          <w:rFonts w:ascii="Arial" w:hAnsi="Arial" w:cs="Arial"/>
-          <w:sz w:val="24"/>
-          <w:szCs w:val="24"/>
-          <w:lang w:val="pt-BR"/>
-        </w:rPr>
-        <w:t xml:space="preserve"> ocorre com milhares de pessoas todos os dias, pessoas que </w:t>
-      </w:r>
-      <w:r>
-        <w:rPr>
-          <w:rFonts w:ascii="Arial" w:hAnsi="Arial" w:cs="Arial"/>
-          <w:sz w:val="24"/>
-          <w:szCs w:val="24"/>
-          <w:lang w:val="pt-BR"/>
-        </w:rPr>
-        <w:t>não são apresentadas com o método de estudo correto e comprovado cientificamente eficaz</w:t>
-      </w:r>
-      <w:r>
-        <w:rPr>
-          <w:rFonts w:ascii="Arial" w:hAnsi="Arial" w:cs="Arial"/>
-          <w:sz w:val="24"/>
-          <w:szCs w:val="24"/>
-          <w:lang w:val="pt-BR"/>
-        </w:rPr>
-        <w:t>, o que acaba gerando um grande déficit na educação do nosso país.</w:t>
-      </w:r>
-      <w:r>
-        <w:rPr>
-          <w:rFonts w:ascii="Arial" w:hAnsi="Arial" w:cs="Arial"/>
-          <w:sz w:val="24"/>
-          <w:szCs w:val="24"/>
-          <w:lang w:val="pt-BR"/>
-        </w:rPr>
-        <w:t xml:space="preserve"> </w:t>
-      </w:r>
-    </w:p>
-    <w:p>
-      <w:pPr>
+        <w:t xml:space="preserve">Podemos citar o autor Hermann </w:t>
+      </w:r>
+      <w:proofErr w:type="spellStart"/>
+      <w:r>
+        <w:rPr>
+          <w:rFonts w:ascii="Arial" w:hAnsi="Arial" w:cs="Arial"/>
+          <w:sz w:val="24"/>
+          <w:szCs w:val="24"/>
+          <w:lang w:val="pt-BR"/>
+        </w:rPr>
+        <w:t>Ebbinghaus</w:t>
+      </w:r>
+      <w:proofErr w:type="spellEnd"/>
+      <w:r>
+        <w:rPr>
+          <w:rFonts w:ascii="Arial" w:hAnsi="Arial" w:cs="Arial"/>
+          <w:sz w:val="24"/>
+          <w:szCs w:val="24"/>
+          <w:lang w:val="pt-BR"/>
+        </w:rPr>
+        <w:t xml:space="preserve"> que comprovou a curva do esquecimento, o que indica que caso algo não </w:t>
+      </w:r>
+      <w:r>
+        <w:rPr>
+          <w:rFonts w:ascii="Arial" w:hAnsi="Arial" w:cs="Arial"/>
+          <w:sz w:val="24"/>
+          <w:szCs w:val="24"/>
+          <w:lang w:val="pt-BR"/>
+        </w:rPr>
+        <w:t>seja revisto periodicamente, pode cair na fase de esquecimento em até 7 dias após ver o conteúdo pela primeira vez</w:t>
+      </w:r>
+      <w:r>
+        <w:rPr>
+          <w:rFonts w:ascii="Arial" w:hAnsi="Arial" w:cs="Arial"/>
+          <w:sz w:val="24"/>
+          <w:szCs w:val="24"/>
+          <w:lang w:val="pt-BR"/>
+        </w:rPr>
+        <w:t xml:space="preserve">. O que comprova claramente o ponto que estamos comentando, onde tendo como foco o estudo para passar em provas, o aluno </w:t>
+      </w:r>
+      <w:r>
+        <w:rPr>
+          <w:rFonts w:ascii="Arial" w:hAnsi="Arial" w:cs="Arial"/>
+          <w:sz w:val="24"/>
+          <w:szCs w:val="24"/>
+          <w:lang w:val="pt-BR"/>
+        </w:rPr>
+        <w:t>estuda somente algumas vezes e acaba não aprendendo, justamente por não revisar o conteúdo de forma periódica.</w:t>
+      </w:r>
+    </w:p>
+    <w:p>
+      <w:pPr>
+        <w:spacing w:beforeLines="30" w:before="72" w:afterLines="30" w:after="72" w:line="360" w:lineRule="auto"/>
+        <w:ind w:left="284"/>
         <w:rPr>
           <w:sz w:val="24"/>
           <w:szCs w:val="24"/>
@@ -716,6 +791,8 @@
     <w:p>
       <w:pPr>
         <w:pStyle w:val="Ttulo1"/>
+        <w:spacing w:beforeLines="30" w:before="72" w:afterLines="30" w:after="72" w:line="360" w:lineRule="auto"/>
+        <w:ind w:left="284"/>
         <w:rPr>
           <w:rFonts w:ascii="Arial" w:hAnsi="Arial" w:cs="Arial"/>
           <w:sz w:val="56"/>
@@ -735,6 +812,8 @@
     </w:p>
     <w:p>
       <w:pPr>
+        <w:spacing w:beforeLines="30" w:before="72" w:afterLines="30" w:after="72" w:line="360" w:lineRule="auto"/>
+        <w:ind w:left="284"/>
         <w:rPr>
           <w:rFonts w:ascii="Arial" w:hAnsi="Arial" w:cs="Arial"/>
           <w:sz w:val="24"/>
@@ -786,158 +865,68 @@
           <w:szCs w:val="24"/>
           <w:lang w:val="pt-BR"/>
         </w:rPr>
-        <w:t xml:space="preserve"> por meio de um software que irá ajudar estudantes a </w:t>
-      </w:r>
-      <w:r>
-        <w:rPr>
-          <w:rFonts w:ascii="Arial" w:hAnsi="Arial" w:cs="Arial"/>
-          <w:sz w:val="24"/>
-          <w:szCs w:val="24"/>
-          <w:lang w:val="pt-BR"/>
-        </w:rPr>
-        <w:t>melhorarem seus métodos de estudos.</w:t>
-      </w:r>
-      <w:r>
-        <w:rPr>
-          <w:rFonts w:ascii="Arial" w:hAnsi="Arial" w:cs="Arial"/>
-          <w:sz w:val="24"/>
-          <w:szCs w:val="24"/>
-          <w:lang w:val="pt-BR"/>
-        </w:rPr>
-        <w:t xml:space="preserve"> </w:t>
-      </w:r>
-      <w:r>
-        <w:rPr>
-          <w:rFonts w:ascii="Arial" w:hAnsi="Arial" w:cs="Arial"/>
-          <w:sz w:val="24"/>
-          <w:szCs w:val="24"/>
-          <w:lang w:val="pt-BR"/>
-        </w:rPr>
-        <w:t>S</w:t>
-      </w:r>
-      <w:r>
-        <w:rPr>
-          <w:rFonts w:ascii="Arial" w:hAnsi="Arial" w:cs="Arial"/>
-          <w:sz w:val="24"/>
-          <w:szCs w:val="24"/>
-          <w:lang w:val="pt-BR"/>
-        </w:rPr>
-        <w:t xml:space="preserve">endo </w:t>
-      </w:r>
-      <w:r>
-        <w:rPr>
-          <w:rFonts w:ascii="Arial" w:hAnsi="Arial" w:cs="Arial"/>
-          <w:sz w:val="24"/>
-          <w:szCs w:val="24"/>
-          <w:lang w:val="pt-BR"/>
-        </w:rPr>
-        <w:t>funcional e comprovado cientificamente efi</w:t>
-      </w:r>
-      <w:r>
-        <w:rPr>
-          <w:rFonts w:ascii="Arial" w:hAnsi="Arial" w:cs="Arial"/>
-          <w:sz w:val="24"/>
-          <w:szCs w:val="24"/>
-          <w:lang w:val="pt-BR"/>
-        </w:rPr>
-        <w:t>caz</w:t>
-      </w:r>
-      <w:r>
-        <w:rPr>
-          <w:rFonts w:ascii="Arial" w:hAnsi="Arial" w:cs="Arial"/>
-          <w:sz w:val="24"/>
-          <w:szCs w:val="24"/>
-          <w:lang w:val="pt-BR"/>
-        </w:rPr>
-        <w:t xml:space="preserve"> de acordo </w:t>
-      </w:r>
-      <w:r>
-        <w:rPr>
-          <w:rFonts w:ascii="Arial" w:hAnsi="Arial" w:cs="Arial"/>
-          <w:sz w:val="24"/>
-          <w:szCs w:val="24"/>
-          <w:lang w:val="pt-BR"/>
-        </w:rPr>
-        <w:t xml:space="preserve">com o autor Hermann </w:t>
-      </w:r>
-      <w:proofErr w:type="spellStart"/>
-      <w:r>
-        <w:rPr>
-          <w:rFonts w:ascii="Arial" w:hAnsi="Arial" w:cs="Arial"/>
-          <w:sz w:val="24"/>
-          <w:szCs w:val="24"/>
-          <w:lang w:val="pt-BR"/>
-        </w:rPr>
-        <w:t>Ebbinghaus</w:t>
-      </w:r>
-      <w:proofErr w:type="spellEnd"/>
-      <w:r>
-        <w:rPr>
-          <w:rFonts w:ascii="Arial" w:hAnsi="Arial" w:cs="Arial"/>
-          <w:sz w:val="24"/>
-          <w:szCs w:val="24"/>
-          <w:lang w:val="pt-BR"/>
-        </w:rPr>
-        <w:t xml:space="preserve"> que </w:t>
-      </w:r>
-      <w:r>
-        <w:rPr>
-          <w:rFonts w:ascii="Arial" w:hAnsi="Arial" w:cs="Arial"/>
-          <w:sz w:val="24"/>
-          <w:szCs w:val="24"/>
-          <w:lang w:val="pt-BR"/>
-        </w:rPr>
-        <w:t xml:space="preserve">comprovou a curva do esquecimento, o que indica que se algo não for </w:t>
-      </w:r>
-      <w:r>
-        <w:rPr>
-          <w:rFonts w:ascii="Arial" w:hAnsi="Arial" w:cs="Arial"/>
-          <w:sz w:val="24"/>
-          <w:szCs w:val="24"/>
-          <w:lang w:val="pt-BR"/>
-        </w:rPr>
-        <w:t>revisto</w:t>
-      </w:r>
-      <w:r>
-        <w:rPr>
-          <w:rFonts w:ascii="Arial" w:hAnsi="Arial" w:cs="Arial"/>
-          <w:sz w:val="24"/>
-          <w:szCs w:val="24"/>
-          <w:lang w:val="pt-BR"/>
-        </w:rPr>
-        <w:t xml:space="preserve"> periodicamente</w:t>
-      </w:r>
-      <w:r>
-        <w:rPr>
-          <w:rFonts w:ascii="Arial" w:hAnsi="Arial" w:cs="Arial"/>
-          <w:sz w:val="24"/>
-          <w:szCs w:val="24"/>
-          <w:lang w:val="pt-BR"/>
-        </w:rPr>
-        <w:t xml:space="preserve">, pode cair na fase do </w:t>
-      </w:r>
-      <w:r>
-        <w:rPr>
-          <w:rFonts w:ascii="Arial" w:hAnsi="Arial" w:cs="Arial"/>
-          <w:sz w:val="24"/>
-          <w:szCs w:val="24"/>
-          <w:lang w:val="pt-BR"/>
-        </w:rPr>
-        <w:t>esquecimento em</w:t>
-      </w:r>
-      <w:r>
-        <w:rPr>
-          <w:rFonts w:ascii="Arial" w:hAnsi="Arial" w:cs="Arial"/>
-          <w:sz w:val="24"/>
-          <w:szCs w:val="24"/>
-          <w:lang w:val="pt-BR"/>
-        </w:rPr>
-        <w:t xml:space="preserve"> até 7 dias após ver o conteúdo pela primeira vez.</w:t>
+        <w:t xml:space="preserve"> por meio de um </w:t>
+      </w:r>
+      <w:r>
+        <w:rPr>
+          <w:rFonts w:ascii="Arial" w:hAnsi="Arial" w:cs="Arial"/>
+          <w:sz w:val="24"/>
+          <w:szCs w:val="24"/>
+          <w:lang w:val="pt-BR"/>
+        </w:rPr>
+        <w:t>website</w:t>
+      </w:r>
+      <w:r>
+        <w:rPr>
+          <w:rFonts w:ascii="Arial" w:hAnsi="Arial" w:cs="Arial"/>
+          <w:sz w:val="24"/>
+          <w:szCs w:val="24"/>
+          <w:lang w:val="pt-BR"/>
+        </w:rPr>
+        <w:t xml:space="preserve"> que irá ajudar estudantes a </w:t>
+      </w:r>
+      <w:r>
+        <w:rPr>
+          <w:rFonts w:ascii="Arial" w:hAnsi="Arial" w:cs="Arial"/>
+          <w:sz w:val="24"/>
+          <w:szCs w:val="24"/>
+          <w:lang w:val="pt-BR"/>
+        </w:rPr>
+        <w:t>melhorarem seus métodos de estudo</w:t>
+      </w:r>
+      <w:r>
+        <w:rPr>
+          <w:rFonts w:ascii="Arial" w:hAnsi="Arial" w:cs="Arial"/>
+          <w:sz w:val="24"/>
+          <w:szCs w:val="24"/>
+          <w:lang w:val="pt-BR"/>
+        </w:rPr>
+        <w:t>, sendo</w:t>
+      </w:r>
+      <w:r>
+        <w:rPr>
+          <w:rFonts w:ascii="Arial" w:hAnsi="Arial" w:cs="Arial"/>
+          <w:sz w:val="24"/>
+          <w:szCs w:val="24"/>
+          <w:lang w:val="pt-BR"/>
+        </w:rPr>
+        <w:t xml:space="preserve"> entregue até dia 21/11</w:t>
+      </w:r>
+      <w:r>
+        <w:rPr>
+          <w:rFonts w:ascii="Arial" w:hAnsi="Arial" w:cs="Arial"/>
+          <w:sz w:val="24"/>
+          <w:szCs w:val="24"/>
+          <w:lang w:val="pt-BR"/>
+        </w:rPr>
+        <w:t>.</w:t>
       </w:r>
     </w:p>
     <w:p>
       <w:pPr>
         <w:pStyle w:val="Ttulo1"/>
+        <w:spacing w:beforeLines="30" w:before="72" w:afterLines="30" w:after="72" w:line="360" w:lineRule="auto"/>
+        <w:ind w:left="284"/>
         <w:rPr>
           <w:rFonts w:ascii="Arial" w:hAnsi="Arial" w:cs="Arial"/>
           <w:sz w:val="56"/>
@@ -952,11 +941,14 @@
           <w:szCs w:val="56"/>
           <w:lang w:val="pt-BR"/>
         </w:rPr>
+        <w:lastRenderedPageBreak/>
         <w:t>Justificativa</w:t>
       </w:r>
     </w:p>
     <w:p>
       <w:pPr>
+        <w:spacing w:beforeLines="30" w:before="72" w:afterLines="30" w:after="72" w:line="360" w:lineRule="auto"/>
+        <w:ind w:left="284"/>
         <w:rPr>
           <w:lang w:val="pt-BR"/>
         </w:rPr>
@@ -971,34 +963,7 @@
     </w:p>
     <w:p>
       <w:pPr>
-        <w:rPr>
-          <w:lang w:val="pt-BR"/>
-        </w:rPr>
-      </w:pPr>
-    </w:p>
-    <w:p>
-      <w:pPr>
-        <w:rPr>
-          <w:lang w:val="pt-BR"/>
-        </w:rPr>
-      </w:pPr>
-    </w:p>
-    <w:p>
-      <w:pPr>
-        <w:rPr>
-          <w:lang w:val="pt-BR"/>
-        </w:rPr>
-      </w:pPr>
-    </w:p>
-    <w:p>
-      <w:pPr>
-        <w:rPr>
-          <w:lang w:val="pt-BR"/>
-        </w:rPr>
-      </w:pPr>
-    </w:p>
-    <w:p>
-      <w:pPr>
+        <w:spacing w:beforeLines="30" w:before="72" w:afterLines="30" w:after="72" w:line="360" w:lineRule="auto"/>
         <w:rPr>
           <w:lang w:val="pt-BR"/>
         </w:rPr>
@@ -1007,6 +972,8 @@
     <w:p>
       <w:pPr>
         <w:pStyle w:val="Ttulo1"/>
+        <w:spacing w:beforeLines="30" w:before="72" w:afterLines="30" w:after="72" w:line="360" w:lineRule="auto"/>
+        <w:ind w:left="284"/>
         <w:rPr>
           <w:rFonts w:ascii="Arial" w:hAnsi="Arial" w:cs="Arial"/>
           <w:sz w:val="56"/>
@@ -1021,19 +988,13 @@
           <w:szCs w:val="56"/>
           <w:lang w:val="pt-BR"/>
         </w:rPr>
-        <w:lastRenderedPageBreak/>
         <w:t>Escopo</w:t>
       </w:r>
     </w:p>
     <w:p>
       <w:pPr>
-        <w:rPr>
-          <w:lang w:val="pt-BR"/>
-        </w:rPr>
-      </w:pPr>
-    </w:p>
-    <w:p>
-      <w:pPr>
+        <w:spacing w:beforeLines="30" w:before="72" w:afterLines="30" w:after="72" w:line="360" w:lineRule="auto"/>
+        <w:ind w:left="284"/>
         <w:rPr>
           <w:lang w:val="pt-BR"/>
         </w:rPr>
@@ -1067,7 +1028,21 @@
         <w:rPr>
           <w:lang w:val="pt-BR"/>
         </w:rPr>
-        <w:t>de flash</w:t>
+        <w:t xml:space="preserve">de </w:t>
+      </w:r>
+      <w:proofErr w:type="spellStart"/>
+      <w:r>
+        <w:rPr>
+          <w:lang w:val="pt-BR"/>
+        </w:rPr>
+        <w:t>flashcards</w:t>
+      </w:r>
+      <w:proofErr w:type="spellEnd"/>
+      <w:r>
+        <w:rPr>
+          <w:lang w:val="pt-BR"/>
+        </w:rPr>
+        <w:t>, e permite que o usuário possa ter</w:t>
       </w:r>
       <w:r>
         <w:rPr>
@@ -1079,13 +1054,7 @@
         <w:rPr>
           <w:lang w:val="pt-BR"/>
         </w:rPr>
-        <w:t>cards</w:t>
-      </w:r>
-      <w:r>
-        <w:rPr>
-          <w:lang w:val="pt-BR"/>
-        </w:rPr>
-        <w:t>, e permite que o usuário possa ter um acompanhamento</w:t>
+        <w:t>acompanhamento</w:t>
       </w:r>
       <w:r>
         <w:rPr>
@@ -1096,6 +1065,8 @@
     </w:p>
     <w:p>
       <w:pPr>
+        <w:spacing w:beforeLines="30" w:before="72" w:afterLines="30" w:after="72" w:line="360" w:lineRule="auto"/>
+        <w:ind w:left="284"/>
         <w:rPr>
           <w:lang w:val="pt-BR"/>
         </w:rPr>
@@ -1104,6 +1075,8 @@
     <w:p>
       <w:pPr>
         <w:pStyle w:val="Ttulo2"/>
+        <w:spacing w:beforeLines="30" w:before="72" w:afterLines="30" w:after="72" w:line="360" w:lineRule="auto"/>
+        <w:ind w:left="284"/>
         <w:rPr>
           <w:lang w:val="pt-BR"/>
         </w:rPr>
@@ -1117,6 +1090,8 @@
     </w:p>
     <w:p>
       <w:pPr>
+        <w:spacing w:beforeLines="30" w:before="72" w:afterLines="30" w:after="72" w:line="360" w:lineRule="auto"/>
+        <w:ind w:left="284"/>
         <w:rPr>
           <w:lang w:val="pt-BR"/>
         </w:rPr>
@@ -1156,6 +1131,8 @@
     <w:p>
       <w:pPr>
         <w:pStyle w:val="Ttulo2"/>
+        <w:spacing w:beforeLines="30" w:before="72" w:afterLines="30" w:after="72" w:line="360" w:lineRule="auto"/>
+        <w:ind w:left="284"/>
         <w:rPr>
           <w:lang w:val="pt-BR"/>
         </w:rPr>
@@ -1169,6 +1146,8 @@
     </w:p>
     <w:p>
       <w:pPr>
+        <w:spacing w:beforeLines="30" w:before="72" w:afterLines="30" w:after="72" w:line="360" w:lineRule="auto"/>
+        <w:ind w:left="284"/>
         <w:rPr>
           <w:lang w:val="pt-BR"/>
         </w:rPr>
@@ -1183,20 +1162,70 @@
         <w:rPr>
           <w:lang w:val="pt-BR"/>
         </w:rPr>
-        <w:t>Criação dinâmicas de decks e flash cards, visualização em uma tela de dashboard os KPIs</w:t>
-      </w:r>
-      <w:r>
-        <w:rPr>
-          <w:lang w:val="pt-BR"/>
-        </w:rPr>
-        <w:t xml:space="preserve"> e métricas de acordo com os decks estudados, flash cards criados, </w:t>
-      </w:r>
-      <w:r>
-        <w:rPr>
-          <w:lang w:val="pt-BR"/>
-        </w:rPr>
-        <w:t>quantidade de decks e flash cards criados e porcentagem de erro e acerto de acordo com cada flash card</w:t>
-      </w:r>
+        <w:t xml:space="preserve">Criação dinâmicas de decks e </w:t>
+      </w:r>
+      <w:proofErr w:type="spellStart"/>
+      <w:r>
+        <w:rPr>
+          <w:lang w:val="pt-BR"/>
+        </w:rPr>
+        <w:t>flashcards</w:t>
+      </w:r>
+      <w:proofErr w:type="spellEnd"/>
+      <w:r>
+        <w:rPr>
+          <w:lang w:val="pt-BR"/>
+        </w:rPr>
+        <w:t>, visualização em uma tela de dashboard os KPIs</w:t>
+      </w:r>
+      <w:r>
+        <w:rPr>
+          <w:lang w:val="pt-BR"/>
+        </w:rPr>
+        <w:t xml:space="preserve"> e métricas de acordo com os decks estudados, </w:t>
+      </w:r>
+      <w:proofErr w:type="spellStart"/>
+      <w:r>
+        <w:rPr>
+          <w:lang w:val="pt-BR"/>
+        </w:rPr>
+        <w:t>flashcards</w:t>
+      </w:r>
+      <w:proofErr w:type="spellEnd"/>
+      <w:r>
+        <w:rPr>
+          <w:lang w:val="pt-BR"/>
+        </w:rPr>
+        <w:t xml:space="preserve"> criados, </w:t>
+      </w:r>
+      <w:r>
+        <w:rPr>
+          <w:lang w:val="pt-BR"/>
+        </w:rPr>
+        <w:t xml:space="preserve">quantidade de decks e </w:t>
+      </w:r>
+      <w:proofErr w:type="spellStart"/>
+      <w:r>
+        <w:rPr>
+          <w:lang w:val="pt-BR"/>
+        </w:rPr>
+        <w:t>flashcards</w:t>
+      </w:r>
+      <w:proofErr w:type="spellEnd"/>
+      <w:r>
+        <w:rPr>
+          <w:lang w:val="pt-BR"/>
+        </w:rPr>
+        <w:t xml:space="preserve"> criados e porcentagem de erro e acerto de acordo com cada </w:t>
+      </w:r>
+      <w:proofErr w:type="spellStart"/>
+      <w:r>
+        <w:rPr>
+          <w:lang w:val="pt-BR"/>
+        </w:rPr>
+        <w:t>flashcard</w:t>
+      </w:r>
+      <w:proofErr w:type="spellEnd"/>
       <w:r>
         <w:rPr>
           <w:lang w:val="pt-BR"/>
@@ -1206,6 +1235,8 @@
     </w:p>
     <w:p>
       <w:pPr>
+        <w:spacing w:beforeLines="30" w:before="72" w:afterLines="30" w:after="72" w:line="360" w:lineRule="auto"/>
+        <w:ind w:left="284"/>
         <w:rPr>
           <w:lang w:val="pt-BR"/>
         </w:rPr>
@@ -1214,6 +1245,8 @@
     <w:p>
       <w:pPr>
         <w:pStyle w:val="Ttulo2"/>
+        <w:spacing w:beforeLines="30" w:before="72" w:afterLines="30" w:after="72" w:line="360" w:lineRule="auto"/>
+        <w:ind w:left="284"/>
         <w:rPr>
           <w:lang w:val="pt-BR"/>
         </w:rPr>
@@ -1234,6 +1267,8 @@
     <w:p>
       <w:pPr>
         <w:pStyle w:val="Ttulo3"/>
+        <w:spacing w:beforeLines="30" w:before="72" w:afterLines="30" w:after="72" w:line="360" w:lineRule="auto"/>
+        <w:ind w:left="284"/>
         <w:rPr>
           <w:lang w:val="pt-BR"/>
         </w:rPr>
@@ -1258,15 +1293,17 @@
           <w:ilvl w:val="0"/>
           <w:numId w:val="1"/>
         </w:numPr>
-        <w:rPr>
-          <w:lang w:val="pt-BR"/>
-        </w:rPr>
-      </w:pPr>
-      <w:r>
-        <w:rPr>
-          <w:lang w:val="pt-BR"/>
-        </w:rPr>
-        <w:t>Sistema web para desktop</w:t>
+        <w:spacing w:beforeLines="30" w:before="72" w:afterLines="30" w:after="72" w:line="360" w:lineRule="auto"/>
+        <w:ind w:left="284"/>
+        <w:rPr>
+          <w:lang w:val="pt-BR"/>
+        </w:rPr>
+      </w:pPr>
+      <w:r>
+        <w:rPr>
+          <w:lang w:val="pt-BR"/>
+        </w:rPr>
+        <w:t>Sistema web</w:t>
       </w:r>
       <w:r>
         <w:rPr>
@@ -1282,6 +1319,8 @@
           <w:ilvl w:val="0"/>
           <w:numId w:val="1"/>
         </w:numPr>
+        <w:spacing w:beforeLines="30" w:before="72" w:afterLines="30" w:after="72" w:line="360" w:lineRule="auto"/>
+        <w:ind w:left="284"/>
         <w:rPr>
           <w:lang w:val="pt-BR"/>
         </w:rPr>
@@ -1291,6 +1330,12 @@
           <w:lang w:val="pt-BR"/>
         </w:rPr>
         <w:t>Cadastro de decks e flash cards</w:t>
+      </w:r>
+      <w:r>
+        <w:rPr>
+          <w:lang w:val="pt-BR"/>
+        </w:rPr>
+        <w:t>;</w:t>
       </w:r>
     </w:p>
     <w:p>
@@ -1300,6 +1345,8 @@
           <w:ilvl w:val="0"/>
           <w:numId w:val="1"/>
         </w:numPr>
+        <w:spacing w:beforeLines="30" w:before="72" w:afterLines="30" w:after="72" w:line="360" w:lineRule="auto"/>
+        <w:ind w:left="284"/>
         <w:rPr>
           <w:lang w:val="pt-BR"/>
         </w:rPr>
@@ -1309,6 +1356,12 @@
           <w:lang w:val="pt-BR"/>
         </w:rPr>
         <w:t>Cadastro e login de usuário</w:t>
+      </w:r>
+      <w:r>
+        <w:rPr>
+          <w:lang w:val="pt-BR"/>
+        </w:rPr>
+        <w:t>;</w:t>
       </w:r>
     </w:p>
     <w:p>
@@ -1318,6 +1371,8 @@
           <w:ilvl w:val="0"/>
           <w:numId w:val="1"/>
         </w:numPr>
+        <w:spacing w:beforeLines="30" w:before="72" w:afterLines="30" w:after="72" w:line="360" w:lineRule="auto"/>
+        <w:ind w:left="284"/>
         <w:rPr>
           <w:lang w:val="pt-BR"/>
         </w:rPr>
@@ -1328,11 +1383,18 @@
         </w:rPr>
         <w:t>Integração com API para visualização dinâmica dos dados</w:t>
       </w:r>
+      <w:r>
+        <w:rPr>
+          <w:lang w:val="pt-BR"/>
+        </w:rPr>
+        <w:t>;</w:t>
+      </w:r>
     </w:p>
     <w:p>
       <w:pPr>
         <w:pStyle w:val="PargrafodaLista"/>
-        <w:ind w:left="1710"/>
+        <w:spacing w:beforeLines="30" w:before="72" w:afterLines="30" w:after="72" w:line="360" w:lineRule="auto"/>
+        <w:ind w:left="284"/>
         <w:rPr>
           <w:lang w:val="pt-BR"/>
         </w:rPr>
@@ -1341,7 +1403,8 @@
     <w:p>
       <w:pPr>
         <w:pStyle w:val="Ttulo3"/>
-        <w:ind w:firstLine="720"/>
+        <w:spacing w:beforeLines="30" w:before="72" w:afterLines="30" w:after="72" w:line="360" w:lineRule="auto"/>
+        <w:ind w:left="284" w:firstLine="720"/>
         <w:rPr>
           <w:lang w:val="pt-BR"/>
         </w:rPr>
@@ -1360,6 +1423,8 @@
           <w:ilvl w:val="0"/>
           <w:numId w:val="6"/>
         </w:numPr>
+        <w:spacing w:beforeLines="30" w:before="72" w:afterLines="30" w:after="72" w:line="360" w:lineRule="auto"/>
+        <w:ind w:left="284"/>
         <w:rPr>
           <w:lang w:val="pt-BR"/>
         </w:rPr>
@@ -1378,6 +1443,8 @@
           <w:ilvl w:val="0"/>
           <w:numId w:val="6"/>
         </w:numPr>
+        <w:spacing w:beforeLines="30" w:before="72" w:afterLines="30" w:after="72" w:line="360" w:lineRule="auto"/>
+        <w:ind w:left="284"/>
         <w:rPr>
           <w:lang w:val="pt-BR"/>
         </w:rPr>
@@ -1396,6 +1463,8 @@
           <w:ilvl w:val="0"/>
           <w:numId w:val="6"/>
         </w:numPr>
+        <w:spacing w:beforeLines="30" w:before="72" w:afterLines="30" w:after="72" w:line="360" w:lineRule="auto"/>
+        <w:ind w:left="284"/>
         <w:rPr>
           <w:lang w:val="pt-BR"/>
         </w:rPr>
@@ -1410,14 +1479,17 @@
     <w:p>
       <w:pPr>
         <w:pStyle w:val="Ttulo2"/>
-        <w:rPr>
-          <w:lang w:val="pt-BR"/>
-        </w:rPr>
-      </w:pPr>
-      <w:r>
-        <w:rPr>
-          <w:lang w:val="pt-BR"/>
-        </w:rPr>
+        <w:spacing w:beforeLines="30" w:before="72" w:afterLines="30" w:after="72" w:line="360" w:lineRule="auto"/>
+        <w:ind w:left="284"/>
+        <w:rPr>
+          <w:lang w:val="pt-BR"/>
+        </w:rPr>
+      </w:pPr>
+      <w:r>
+        <w:rPr>
+          <w:lang w:val="pt-BR"/>
+        </w:rPr>
+        <w:lastRenderedPageBreak/>
         <w:t>Riscos</w:t>
       </w:r>
     </w:p>
@@ -1428,6 +1500,8 @@
           <w:ilvl w:val="0"/>
           <w:numId w:val="8"/>
         </w:numPr>
+        <w:spacing w:beforeLines="30" w:before="72" w:afterLines="30" w:after="72" w:line="360" w:lineRule="auto"/>
+        <w:ind w:left="284"/>
         <w:rPr>
           <w:lang w:val="pt-BR"/>
         </w:rPr>
@@ -1446,6 +1520,8 @@
           <w:ilvl w:val="0"/>
           <w:numId w:val="8"/>
         </w:numPr>
+        <w:spacing w:beforeLines="30" w:before="72" w:afterLines="30" w:after="72" w:line="360" w:lineRule="auto"/>
+        <w:ind w:left="284"/>
         <w:rPr>
           <w:lang w:val="pt-BR"/>
         </w:rPr>
@@ -1464,6 +1540,8 @@
           <w:ilvl w:val="0"/>
           <w:numId w:val="8"/>
         </w:numPr>
+        <w:spacing w:beforeLines="30" w:before="72" w:afterLines="30" w:after="72" w:line="360" w:lineRule="auto"/>
+        <w:ind w:left="284"/>
         <w:rPr>
           <w:lang w:val="pt-BR"/>
         </w:rPr>
@@ -1477,6 +1555,8 @@
     </w:p>
     <w:p>
       <w:pPr>
+        <w:spacing w:beforeLines="30" w:before="72" w:afterLines="30" w:after="72" w:line="360" w:lineRule="auto"/>
+        <w:ind w:left="284"/>
         <w:rPr>
           <w:lang w:val="pt-BR"/>
         </w:rPr>
@@ -1485,6 +1565,8 @@
     <w:p>
       <w:pPr>
         <w:pStyle w:val="Ttulo2"/>
+        <w:spacing w:beforeLines="30" w:before="72" w:afterLines="30" w:after="72" w:line="360" w:lineRule="auto"/>
+        <w:ind w:left="284"/>
         <w:rPr>
           <w:lang w:val="pt-BR"/>
         </w:rPr>
@@ -1503,6 +1585,8 @@
           <w:ilvl w:val="0"/>
           <w:numId w:val="7"/>
         </w:numPr>
+        <w:spacing w:beforeLines="30" w:before="72" w:afterLines="30" w:after="72" w:line="360" w:lineRule="auto"/>
+        <w:ind w:left="284"/>
         <w:rPr>
           <w:lang w:val="pt-BR"/>
         </w:rPr>
@@ -1521,6 +1605,8 @@
           <w:ilvl w:val="0"/>
           <w:numId w:val="7"/>
         </w:numPr>
+        <w:spacing w:beforeLines="30" w:before="72" w:afterLines="30" w:after="72" w:line="360" w:lineRule="auto"/>
+        <w:ind w:left="284"/>
         <w:rPr>
           <w:lang w:val="pt-BR"/>
         </w:rPr>
@@ -1542,20 +1628,16 @@
     </w:p>
     <w:p>
       <w:pPr>
-        <w:rPr>
-          <w:lang w:val="pt-BR"/>
-        </w:rPr>
-      </w:pPr>
-    </w:p>
-    <w:p>
-      <w:pPr>
-        <w:rPr>
-          <w:lang w:val="pt-BR"/>
-        </w:rPr>
-      </w:pPr>
-    </w:p>
-    <w:p>
-      <w:pPr>
+        <w:spacing w:beforeLines="30" w:before="72" w:afterLines="30" w:after="72" w:line="360" w:lineRule="auto"/>
+        <w:ind w:left="284"/>
+        <w:rPr>
+          <w:lang w:val="pt-BR"/>
+        </w:rPr>
+      </w:pPr>
+    </w:p>
+    <w:p>
+      <w:pPr>
+        <w:spacing w:beforeLines="30" w:before="72" w:afterLines="30" w:after="72" w:line="360" w:lineRule="auto"/>
         <w:rPr>
           <w:lang w:val="pt-BR"/>
         </w:rPr>
@@ -1564,9 +1646,10 @@
     <w:p>
       <w:pPr>
         <w:pStyle w:val="Ttulo2"/>
-      </w:pPr>
-      <w:r>
-        <w:lastRenderedPageBreak/>
+        <w:spacing w:beforeLines="30" w:before="72" w:afterLines="30" w:after="72" w:line="360" w:lineRule="auto"/>
+        <w:ind w:left="284"/>
+      </w:pPr>
+      <w:r>
         <w:t xml:space="preserve">Equipe do </w:t>
       </w:r>
       <w:proofErr w:type="spellStart"/>
@@ -1584,6 +1667,8 @@
           <w:ilvl w:val="0"/>
           <w:numId w:val="9"/>
         </w:numPr>
+        <w:spacing w:beforeLines="30" w:before="72" w:afterLines="30" w:after="72" w:line="360" w:lineRule="auto"/>
+        <w:ind w:left="284"/>
       </w:pPr>
       <w:proofErr w:type="spellStart"/>
       <w:r>
@@ -1605,6 +1690,8 @@
           <w:ilvl w:val="0"/>
           <w:numId w:val="9"/>
         </w:numPr>
+        <w:spacing w:beforeLines="30" w:before="72" w:afterLines="30" w:after="72" w:line="360" w:lineRule="auto"/>
+        <w:ind w:left="284"/>
       </w:pPr>
       <w:proofErr w:type="spellStart"/>
       <w:r>
@@ -1621,6 +1708,8 @@
           <w:ilvl w:val="0"/>
           <w:numId w:val="9"/>
         </w:numPr>
+        <w:spacing w:beforeLines="30" w:before="72" w:afterLines="30" w:after="72" w:line="360" w:lineRule="auto"/>
+        <w:ind w:left="284"/>
       </w:pPr>
       <w:r>
         <w:t>Designer UI/UX</w:t>
@@ -1632,6 +1721,8 @@
           <w:ilvl w:val="0"/>
           <w:numId w:val="9"/>
         </w:numPr>
+        <w:spacing w:beforeLines="30" w:before="72" w:afterLines="30" w:after="72" w:line="360" w:lineRule="auto"/>
+        <w:ind w:left="284"/>
       </w:pPr>
       <w:proofErr w:type="spellStart"/>
       <w:r>
@@ -1644,293 +1735,70 @@
     </w:p>
     <w:p>
       <w:pPr>
-        <w:rPr>
-          <w:lang w:val="pt-BR"/>
-        </w:rPr>
-      </w:pPr>
-    </w:p>
-    <w:p>
-      <w:pPr>
-        <w:rPr>
-          <w:lang w:val="pt-BR"/>
-        </w:rPr>
-      </w:pPr>
-    </w:p>
-    <w:p>
-      <w:pPr>
-        <w:rPr>
-          <w:lang w:val="pt-BR"/>
-        </w:rPr>
-      </w:pPr>
-    </w:p>
-    <w:p>
-      <w:pPr>
-        <w:rPr>
-          <w:lang w:val="pt-BR"/>
-        </w:rPr>
-      </w:pPr>
-    </w:p>
-    <w:p>
-      <w:pPr>
-        <w:rPr>
-          <w:lang w:val="pt-BR"/>
-        </w:rPr>
-      </w:pPr>
-    </w:p>
-    <w:p>
-      <w:pPr>
-        <w:rPr>
-          <w:lang w:val="pt-BR"/>
-        </w:rPr>
-      </w:pPr>
-    </w:p>
-    <w:p>
-      <w:pPr>
-        <w:rPr>
-          <w:lang w:val="pt-BR"/>
-        </w:rPr>
-      </w:pPr>
-    </w:p>
-    <w:p>
-      <w:pPr>
-        <w:rPr>
-          <w:lang w:val="pt-BR"/>
-        </w:rPr>
-      </w:pPr>
-    </w:p>
-    <w:p>
-      <w:pPr>
-        <w:rPr>
-          <w:lang w:val="pt-BR"/>
-        </w:rPr>
-      </w:pPr>
-    </w:p>
-    <w:p>
-      <w:pPr>
-        <w:rPr>
-          <w:lang w:val="pt-BR"/>
-        </w:rPr>
-      </w:pPr>
-    </w:p>
-    <w:p>
-      <w:pPr>
-        <w:rPr>
-          <w:lang w:val="pt-BR"/>
-        </w:rPr>
-      </w:pPr>
-    </w:p>
-    <w:p>
-      <w:pPr>
-        <w:rPr>
-          <w:lang w:val="pt-BR"/>
-        </w:rPr>
-      </w:pPr>
-    </w:p>
-    <w:p>
-      <w:pPr>
-        <w:rPr>
-          <w:lang w:val="pt-BR"/>
-        </w:rPr>
-      </w:pPr>
-    </w:p>
-    <w:p>
-      <w:pPr>
-        <w:rPr>
-          <w:lang w:val="pt-BR"/>
-        </w:rPr>
-      </w:pPr>
-    </w:p>
-    <w:p>
-      <w:pPr>
-        <w:rPr>
-          <w:lang w:val="pt-BR"/>
-        </w:rPr>
-      </w:pPr>
-    </w:p>
-    <w:p>
-      <w:pPr>
-        <w:rPr>
-          <w:lang w:val="pt-BR"/>
-        </w:rPr>
-      </w:pPr>
-    </w:p>
-    <w:p>
-      <w:pPr>
-        <w:rPr>
-          <w:lang w:val="pt-BR"/>
-        </w:rPr>
-      </w:pPr>
-    </w:p>
-    <w:p>
-      <w:pPr>
-        <w:rPr>
-          <w:lang w:val="pt-BR"/>
-        </w:rPr>
-      </w:pPr>
-    </w:p>
-    <w:p>
-      <w:pPr>
-        <w:rPr>
-          <w:lang w:val="pt-BR"/>
-        </w:rPr>
-      </w:pPr>
-    </w:p>
-    <w:p>
-      <w:pPr>
-        <w:rPr>
-          <w:lang w:val="pt-BR"/>
-        </w:rPr>
-      </w:pPr>
-    </w:p>
-    <w:p>
-      <w:pPr>
-        <w:rPr>
-          <w:lang w:val="pt-BR"/>
-        </w:rPr>
-      </w:pPr>
-    </w:p>
-    <w:p>
-      <w:pPr>
-        <w:rPr>
-          <w:lang w:val="pt-BR"/>
-        </w:rPr>
-      </w:pPr>
-    </w:p>
-    <w:p>
-      <w:pPr>
-        <w:rPr>
-          <w:lang w:val="pt-BR"/>
-        </w:rPr>
-      </w:pPr>
-    </w:p>
-    <w:p>
-      <w:pPr>
-        <w:rPr>
-          <w:lang w:val="pt-BR"/>
-        </w:rPr>
-      </w:pPr>
-    </w:p>
-    <w:p>
-      <w:pPr>
-        <w:rPr>
-          <w:lang w:val="pt-BR"/>
-        </w:rPr>
-      </w:pPr>
-    </w:p>
-    <w:p>
-      <w:pPr>
-        <w:rPr>
-          <w:lang w:val="pt-BR"/>
-        </w:rPr>
-      </w:pPr>
-    </w:p>
-    <w:p>
-      <w:pPr>
-        <w:rPr>
-          <w:lang w:val="pt-BR"/>
-        </w:rPr>
-      </w:pPr>
-    </w:p>
-    <w:p>
-      <w:pPr>
-        <w:rPr>
-          <w:lang w:val="pt-BR"/>
-        </w:rPr>
-      </w:pPr>
-    </w:p>
-    <w:p>
-      <w:pPr>
-        <w:rPr>
-          <w:lang w:val="pt-BR"/>
-        </w:rPr>
-      </w:pPr>
-    </w:p>
-    <w:p>
-      <w:pPr>
-        <w:rPr>
-          <w:lang w:val="pt-BR"/>
-        </w:rPr>
-      </w:pPr>
-    </w:p>
-    <w:p>
-      <w:pPr>
-        <w:rPr>
-          <w:lang w:val="pt-BR"/>
-        </w:rPr>
-      </w:pPr>
-    </w:p>
-    <w:p>
-      <w:pPr>
-        <w:rPr>
-          <w:lang w:val="pt-BR"/>
-        </w:rPr>
-      </w:pPr>
-    </w:p>
-    <w:p>
-      <w:pPr>
-        <w:rPr>
-          <w:lang w:val="pt-BR"/>
-        </w:rPr>
-      </w:pPr>
-    </w:p>
-    <w:p>
-      <w:pPr>
-        <w:rPr>
-          <w:lang w:val="pt-BR"/>
-        </w:rPr>
-      </w:pPr>
-    </w:p>
-    <w:p>
-      <w:pPr>
-        <w:rPr>
-          <w:lang w:val="pt-BR"/>
-        </w:rPr>
-      </w:pPr>
-    </w:p>
-    <w:p>
-      <w:pPr>
-        <w:pStyle w:val="Ttulo1"/>
-        <w:rPr>
-          <w:rFonts w:ascii="Arial" w:hAnsi="Arial" w:cs="Arial"/>
-          <w:lang w:val="pt-BR"/>
-        </w:rPr>
-      </w:pPr>
-      <w:r>
-        <w:rPr>
-          <w:rFonts w:ascii="Arial" w:hAnsi="Arial" w:cs="Arial"/>
-          <w:lang w:val="pt-BR"/>
-        </w:rPr>
-        <w:t>Bibliografia</w:t>
-      </w:r>
-    </w:p>
-    <w:p>
-      <w:pPr>
-        <w:rPr>
-          <w:lang w:val="pt-BR"/>
-        </w:rPr>
-      </w:pPr>
-      <w:r>
-        <w:rPr>
-          <w:lang w:val="pt-BR"/>
-        </w:rPr>
-        <w:t>https://smartflashcards.com.br/flashcards-o-que-sao-e-porque-sao-tao-eficazes/</w:t>
-      </w:r>
-    </w:p>
-    <w:p>
-      <w:pPr>
-        <w:rPr>
-          <w:lang w:val="pt-BR"/>
-        </w:rPr>
-      </w:pPr>
-      <w:r>
-        <w:rPr>
-          <w:lang w:val="pt-BR"/>
-        </w:rPr>
-        <w:t>https://g1.globo.com/educacao/noticia/2024/02/22/censo-escolar-2023.ghtml</w:t>
-      </w:r>
-    </w:p>
-    <w:p>
-      <w:pPr>
+        <w:spacing w:beforeLines="30" w:before="72" w:afterLines="30" w:after="72" w:line="360" w:lineRule="auto"/>
+        <w:rPr>
+          <w:lang w:val="pt-BR"/>
+        </w:rPr>
+      </w:pPr>
+    </w:p>
+    <w:p>
+      <w:pPr>
+        <w:spacing w:beforeLines="30" w:before="72" w:afterLines="30" w:after="72" w:line="360" w:lineRule="auto"/>
+        <w:ind w:left="284"/>
+        <w:rPr>
+          <w:lang w:val="pt-BR"/>
+        </w:rPr>
+      </w:pPr>
+    </w:p>
+    <w:p>
+      <w:pPr>
+        <w:spacing w:beforeLines="30" w:before="72" w:afterLines="30" w:after="72" w:line="360" w:lineRule="auto"/>
+        <w:ind w:left="284"/>
+        <w:rPr>
+          <w:lang w:val="pt-BR"/>
+        </w:rPr>
+      </w:pPr>
+    </w:p>
+    <w:p>
+      <w:pPr>
+        <w:spacing w:beforeLines="30" w:before="72" w:afterLines="30" w:after="72" w:line="360" w:lineRule="auto"/>
+        <w:ind w:left="284"/>
+        <w:rPr>
+          <w:lang w:val="pt-BR"/>
+        </w:rPr>
+      </w:pPr>
+    </w:p>
+    <w:p>
+      <w:pPr>
+        <w:spacing w:beforeLines="30" w:before="72" w:afterLines="30" w:after="72" w:line="360" w:lineRule="auto"/>
+        <w:ind w:left="284"/>
+        <w:rPr>
+          <w:lang w:val="pt-BR"/>
+        </w:rPr>
+      </w:pPr>
+    </w:p>
+    <w:p>
+      <w:pPr>
+        <w:spacing w:beforeLines="30" w:before="72" w:afterLines="30" w:after="72" w:line="360" w:lineRule="auto"/>
+        <w:ind w:left="284"/>
+        <w:rPr>
+          <w:lang w:val="pt-BR"/>
+        </w:rPr>
+      </w:pPr>
+    </w:p>
+    <w:p>
+      <w:pPr>
+        <w:spacing w:beforeLines="30" w:before="72" w:afterLines="30" w:after="72" w:line="360" w:lineRule="auto"/>
+        <w:ind w:left="284"/>
+        <w:rPr>
+          <w:lang w:val="pt-BR"/>
+        </w:rPr>
+      </w:pPr>
+    </w:p>
+    <w:p>
+      <w:pPr>
+        <w:spacing w:beforeLines="30" w:before="72" w:afterLines="30" w:after="72" w:line="360" w:lineRule="auto"/>
+        <w:ind w:left="284"/>
         <w:rPr>
           <w:sz w:val="24"/>
           <w:szCs w:val="24"/>
@@ -3634,6 +3502,7 @@
   <w:style w:type="character" w:default="1" w:styleId="Fontepargpadro">
     <w:name w:val="Default Paragraph Font"/>
     <w:uiPriority w:val="1"/>
+    <w:semiHidden/>
     <w:unhideWhenUsed/>
   </w:style>
   <w:style w:type="table" w:default="1" w:styleId="Tabelanormal">
